--- a/Desarrollo de interfaces · Mario/Ejercicio3/Rediseño de interfaces · Ignacio Llorente.docx
+++ b/Desarrollo de interfaces · Mario/Ejercicio3/Rediseño de interfaces · Ignacio Llorente.docx
@@ -1,9 +1,15 @@
 
 <file path=word/document.xml><?xml version="1.0" encoding="utf-8"?>
 <w:document xmlns:wpc="http://schemas.microsoft.com/office/word/2010/wordprocessingCanvas" xmlns:cx="http://schemas.microsoft.com/office/drawing/2014/chartex" xmlns:cx1="http://schemas.microsoft.com/office/drawing/2015/9/8/chartex" xmlns:cx2="http://schemas.microsoft.com/office/drawing/2015/10/21/chartex" xmlns:cx3="http://schemas.microsoft.com/office/drawing/2016/5/9/chartex" xmlns:cx4="http://schemas.microsoft.com/office/drawing/2016/5/10/chartex" xmlns:cx5="http://schemas.microsoft.com/office/drawing/2016/5/11/chartex" xmlns:cx6="http://schemas.microsoft.com/office/drawing/2016/5/12/chartex" xmlns:cx7="http://schemas.microsoft.com/office/drawing/2016/5/13/chartex" xmlns:cx8="http://schemas.microsoft.com/office/drawing/2016/5/14/chartex" xmlns:mc="http://schemas.openxmlformats.org/markup-compatibility/2006" xmlns:aink="http://schemas.microsoft.com/office/drawing/2016/ink" xmlns:am3d="http://schemas.microsoft.com/office/drawing/2017/model3d" xmlns:o="urn:schemas-microsoft-com:office:office" xmlns:r="http://schemas.openxmlformats.org/officeDocument/2006/relationships" xmlns:m="http://schemas.openxmlformats.org/officeDocument/2006/math" xmlns:v="urn:schemas-microsoft-com:vml" xmlns:wp14="http://schemas.microsoft.com/office/word/2010/wordprocessingDrawing" xmlns:wp="http://schemas.openxmlformats.org/drawingml/2006/wordprocessingDrawing" xmlns:w10="urn:schemas-microsoft-com:office:word" xmlns:w="http://schemas.openxmlformats.org/wordprocessingml/2006/main" xmlns:w14="http://schemas.microsoft.com/office/word/2010/wordml" xmlns:w15="http://schemas.microsoft.com/office/word/2012/wordml" xmlns:w16cex="http://schemas.microsoft.com/office/word/2018/wordml/cex" xmlns:w16cid="http://schemas.microsoft.com/office/word/2016/wordml/cid" xmlns:w16="http://schemas.microsoft.com/office/word/2018/wordml" xmlns:w16sdtdh="http://schemas.microsoft.com/office/word/2020/wordml/sdtdatahash" xmlns:w16se="http://schemas.microsoft.com/office/word/2015/wordml/symex" xmlns:wpg="http://schemas.microsoft.com/office/word/2010/wordprocessingGroup" xmlns:wpi="http://schemas.microsoft.com/office/word/2010/wordprocessingInk" xmlns:wne="http://schemas.microsoft.com/office/word/2006/wordml" xmlns:wps="http://schemas.microsoft.com/office/word/2010/wordprocessingShape" mc:Ignorable="w14 w15 w16se w16cid w16 w16cex w16sdtdh wp14">
+  <w:background w:color="FFFFFF">
+    <v:background id="_x0000_s1025" o:bwmode="white" o:targetscreensize="1024,768">
+      <v:fill color2="#f2f2f2 [3052]" focus="100%" type="gradient"/>
+    </v:background>
+  </w:background>
   <w:body>
     <w:p>
       <w:pPr>
+        <w:spacing w:after="0"/>
         <w:rPr>
           <w:lang w:val="es-ES"/>
         </w:rPr>
@@ -84,9 +90,8 @@
                                   <w14:round/>
                                 </w14:textOutline>
                               </w:rPr>
-                              <w:t xml:space="preserve">Rediseño de la Interfaz de </w:t>
+                              <w:t>Rediseño de la Interfaz de Discord</w:t>
                             </w:r>
-                            <w:proofErr w:type="spellStart"/>
                             <w:r>
                               <w:rPr>
                                 <w:color w:val="000000" w:themeColor="text1"/>
@@ -104,9 +109,8 @@
                                   <w14:round/>
                                 </w14:textOutline>
                               </w:rPr>
-                              <w:t>Discord</w:t>
+                              <w:t xml:space="preserve"> · Por Ignacio Llorente</w:t>
                             </w:r>
-                            <w:proofErr w:type="spellEnd"/>
                           </w:p>
                         </w:txbxContent>
                       </wps:txbx>
@@ -129,7 +133,6 @@
                 <v:path gradientshapeok="t" o:connecttype="rect"/>
               </v:shapetype>
               <v:shape id="Cuadro de texto 1" o:spid="_x0000_s1026" type="#_x0000_t202" style="position:absolute;margin-left:92.8pt;margin-top:266.2pt;width:2in;height:2in;z-index:251659264;visibility:visible;mso-wrap-style:none;mso-wrap-distance-left:9pt;mso-wrap-distance-top:0;mso-wrap-distance-right:9pt;mso-wrap-distance-bottom:0;mso-position-horizontal:right;mso-position-horizontal-relative:margin;mso-position-vertical:absolute;mso-position-vertical-relative:text;v-text-anchor:top" o:gfxdata="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" filled="f" stroked="f">
-                <v:fill o:detectmouseclick="t"/>
                 <v:textbox style="mso-fit-shape-to-text:t">
                   <w:txbxContent>
                     <w:p>
@@ -169,9 +172,8 @@
                             <w14:round/>
                           </w14:textOutline>
                         </w:rPr>
-                        <w:t xml:space="preserve">Rediseño de la Interfaz de </w:t>
+                        <w:t>Rediseño de la Interfaz de Discord</w:t>
                       </w:r>
-                      <w:proofErr w:type="spellStart"/>
                       <w:r>
                         <w:rPr>
                           <w:color w:val="000000" w:themeColor="text1"/>
@@ -189,9 +191,8 @@
                             <w14:round/>
                           </w14:textOutline>
                         </w:rPr>
-                        <w:t>Discord</w:t>
+                        <w:t xml:space="preserve"> · Por Ignacio Llorente</w:t>
                       </w:r>
-                      <w:proofErr w:type="spellEnd"/>
                     </w:p>
                   </w:txbxContent>
                 </v:textbox>
@@ -210,21 +211,476 @@
     </w:p>
     <w:p>
       <w:pPr>
-        <w:rPr>
-          <w:lang w:val="es-ES"/>
-        </w:rPr>
-      </w:pPr>
-      <w:r>
-        <w:rPr>
-          <w:lang w:val="es-ES"/>
-        </w:rPr>
-        <w:lastRenderedPageBreak/>
+        <w:pStyle w:val="Ttulo1"/>
+        <w:spacing w:before="0"/>
+        <w:rPr>
+          <w:color w:val="000000" w:themeColor="text1"/>
+          <w:lang w:val="es-ES"/>
+        </w:rPr>
+      </w:pPr>
+    </w:p>
+    <w:p>
+      <w:pPr>
+        <w:pStyle w:val="Ttulo1"/>
+        <w:spacing w:before="0"/>
+        <w:rPr>
+          <w:color w:val="000000" w:themeColor="text1"/>
+          <w:lang w:val="es-ES"/>
+        </w:rPr>
+      </w:pPr>
+    </w:p>
+    <w:p>
+      <w:pPr>
+        <w:pStyle w:val="Ttulo1"/>
+        <w:spacing w:before="0"/>
+        <w:rPr>
+          <w:color w:val="000000" w:themeColor="text1"/>
+          <w:lang w:val="es-ES"/>
+        </w:rPr>
+      </w:pPr>
+    </w:p>
+    <w:p>
+      <w:pPr>
+        <w:pStyle w:val="Ttulo1"/>
+        <w:spacing w:before="0"/>
+        <w:rPr>
+          <w:color w:val="000000" w:themeColor="text1"/>
+          <w:lang w:val="es-ES"/>
+        </w:rPr>
+      </w:pPr>
+    </w:p>
+    <w:p>
+      <w:pPr>
+        <w:pStyle w:val="Ttulo1"/>
+        <w:spacing w:before="0"/>
+        <w:rPr>
+          <w:color w:val="000000" w:themeColor="text1"/>
+          <w:lang w:val="es-ES"/>
+        </w:rPr>
+      </w:pPr>
+    </w:p>
+    <w:p>
+      <w:pPr>
+        <w:pStyle w:val="Ttulo1"/>
+        <w:spacing w:before="0"/>
+        <w:rPr>
+          <w:color w:val="000000" w:themeColor="text1"/>
+          <w:lang w:val="es-ES"/>
+        </w:rPr>
+      </w:pPr>
+    </w:p>
+    <w:p>
+      <w:pPr>
+        <w:pStyle w:val="Ttulo1"/>
+        <w:spacing w:before="0"/>
+        <w:rPr>
+          <w:color w:val="000000" w:themeColor="text1"/>
+          <w:lang w:val="es-ES"/>
+        </w:rPr>
+      </w:pPr>
+    </w:p>
+    <w:p>
+      <w:pPr>
+        <w:pStyle w:val="Ttulo1"/>
+        <w:spacing w:before="0"/>
+        <w:rPr>
+          <w:color w:val="000000" w:themeColor="text1"/>
+          <w:lang w:val="es-ES"/>
+        </w:rPr>
+      </w:pPr>
+    </w:p>
+    <w:p>
+      <w:pPr>
+        <w:pStyle w:val="Ttulo1"/>
+        <w:spacing w:before="0"/>
+        <w:rPr>
+          <w:color w:val="000000" w:themeColor="text1"/>
+          <w:lang w:val="es-ES"/>
+        </w:rPr>
+      </w:pPr>
+      <w:r>
+        <w:rPr>
+          <w:color w:val="000000" w:themeColor="text1"/>
+          <w:lang w:val="es-ES"/>
+        </w:rPr>
+        <w:t>Principios de Diseño Aplicados:</w:t>
+      </w:r>
+    </w:p>
+    <w:p>
+      <w:pPr>
+        <w:pStyle w:val="Ttulo2"/>
+        <w:numPr>
+          <w:ilvl w:val="0"/>
+          <w:numId w:val="5"/>
+        </w:numPr>
+        <w:spacing w:before="0"/>
+        <w:rPr>
+          <w:color w:val="000000" w:themeColor="text1"/>
+          <w:lang w:val="es-ES"/>
+        </w:rPr>
+      </w:pPr>
+      <w:r>
+        <w:rPr>
+          <w:color w:val="000000" w:themeColor="text1"/>
+          <w:lang w:val="es-ES"/>
+        </w:rPr>
+        <w:t>Claridad y simplicidad.</w:t>
+      </w:r>
+    </w:p>
+    <w:p>
+      <w:pPr>
+        <w:pStyle w:val="Ttulo2"/>
+        <w:numPr>
+          <w:ilvl w:val="0"/>
+          <w:numId w:val="5"/>
+        </w:numPr>
+        <w:spacing w:before="0"/>
+        <w:rPr>
+          <w:color w:val="000000" w:themeColor="text1"/>
+          <w:lang w:val="es-ES"/>
+        </w:rPr>
+      </w:pPr>
+      <w:proofErr w:type="spellStart"/>
+      <w:r>
+        <w:rPr>
+          <w:color w:val="000000" w:themeColor="text1"/>
+          <w:lang w:val="es-ES"/>
+        </w:rPr>
+        <w:t>Feedback</w:t>
+      </w:r>
+      <w:proofErr w:type="spellEnd"/>
+      <w:r>
+        <w:rPr>
+          <w:color w:val="000000" w:themeColor="text1"/>
+          <w:lang w:val="es-ES"/>
+        </w:rPr>
+        <w:t xml:space="preserve"> visual.</w:t>
+      </w:r>
+    </w:p>
+    <w:p>
+      <w:pPr>
+        <w:pStyle w:val="Ttulo2"/>
+        <w:numPr>
+          <w:ilvl w:val="0"/>
+          <w:numId w:val="5"/>
+        </w:numPr>
+        <w:spacing w:before="0"/>
+        <w:rPr>
+          <w:color w:val="000000" w:themeColor="text1"/>
+          <w:lang w:val="es-ES"/>
+        </w:rPr>
+      </w:pPr>
+      <w:r>
+        <w:rPr>
+          <w:color w:val="000000" w:themeColor="text1"/>
+          <w:lang w:val="es-ES"/>
+        </w:rPr>
+        <w:t>Jerarquía visual.</w:t>
+      </w:r>
+    </w:p>
+    <w:p>
+      <w:pPr>
+        <w:pStyle w:val="Ttulo2"/>
+        <w:numPr>
+          <w:ilvl w:val="0"/>
+          <w:numId w:val="5"/>
+        </w:numPr>
+        <w:spacing w:before="0"/>
+        <w:rPr>
+          <w:color w:val="000000" w:themeColor="text1"/>
+          <w:lang w:val="es-ES"/>
+        </w:rPr>
+      </w:pPr>
+      <w:r>
+        <w:rPr>
+          <w:color w:val="000000" w:themeColor="text1"/>
+          <w:lang w:val="es-ES"/>
+        </w:rPr>
+        <w:t>Usabilidad y accesibilidad.</w:t>
+      </w:r>
+    </w:p>
+    <w:p>
+      <w:pPr>
+        <w:pStyle w:val="Ttulo2"/>
+        <w:numPr>
+          <w:ilvl w:val="0"/>
+          <w:numId w:val="5"/>
+        </w:numPr>
+        <w:spacing w:before="0"/>
+        <w:rPr>
+          <w:color w:val="000000" w:themeColor="text1"/>
+          <w:lang w:val="es-ES"/>
+        </w:rPr>
+      </w:pPr>
+      <w:r>
+        <w:rPr>
+          <w:color w:val="000000" w:themeColor="text1"/>
+          <w:lang w:val="es-ES"/>
+        </w:rPr>
+        <w:t>Flexibilidad.</w:t>
+      </w:r>
+    </w:p>
+    <w:p>
+      <w:pPr>
+        <w:pStyle w:val="Ttulo2"/>
+        <w:numPr>
+          <w:ilvl w:val="0"/>
+          <w:numId w:val="5"/>
+        </w:numPr>
+        <w:spacing w:before="0"/>
+        <w:rPr>
+          <w:color w:val="000000" w:themeColor="text1"/>
+          <w:lang w:val="es-ES"/>
+        </w:rPr>
+      </w:pPr>
+      <w:r>
+        <w:rPr>
+          <w:color w:val="000000" w:themeColor="text1"/>
+          <w:lang w:val="es-ES"/>
+        </w:rPr>
+        <w:t>Mínimo cognitivo.</w:t>
+      </w:r>
+    </w:p>
+    <w:p>
+      <w:pPr>
+        <w:pStyle w:val="Ttulo2"/>
+        <w:numPr>
+          <w:ilvl w:val="0"/>
+          <w:numId w:val="5"/>
+        </w:numPr>
+        <w:spacing w:before="0"/>
+        <w:rPr>
+          <w:color w:val="000000" w:themeColor="text1"/>
+          <w:lang w:val="es-ES"/>
+        </w:rPr>
+      </w:pPr>
+      <w:r>
+        <w:rPr>
+          <w:color w:val="000000" w:themeColor="text1"/>
+          <w:lang w:val="es-ES"/>
+        </w:rPr>
+        <w:t>Cambios Propuestos:</w:t>
+      </w:r>
+    </w:p>
+    <w:p>
+      <w:pPr>
+        <w:pStyle w:val="Ttulo1"/>
+        <w:spacing w:before="0"/>
+        <w:rPr>
+          <w:color w:val="000000" w:themeColor="text1"/>
+          <w:lang w:val="es-ES"/>
+        </w:rPr>
+      </w:pPr>
+      <w:r>
+        <w:rPr>
+          <w:color w:val="000000" w:themeColor="text1"/>
+          <w:lang w:val="es-ES"/>
+        </w:rPr>
+        <w:t>Pantalla de Inicio de Sesión/Bienvenida.</w:t>
+      </w:r>
+    </w:p>
+    <w:p>
+      <w:pPr>
+        <w:pStyle w:val="Ttulo2"/>
+        <w:numPr>
+          <w:ilvl w:val="0"/>
+          <w:numId w:val="5"/>
+        </w:numPr>
+        <w:spacing w:before="0"/>
+        <w:rPr>
+          <w:color w:val="000000" w:themeColor="text1"/>
+          <w:lang w:val="es-ES"/>
+        </w:rPr>
+      </w:pPr>
+      <w:r>
+        <w:rPr>
+          <w:color w:val="000000" w:themeColor="text1"/>
+          <w:lang w:val="es-ES"/>
+        </w:rPr>
+        <w:t>Apartado de Servidores (Grupos).</w:t>
+      </w:r>
+    </w:p>
+    <w:p>
+      <w:pPr>
+        <w:pStyle w:val="Ttulo2"/>
+        <w:numPr>
+          <w:ilvl w:val="0"/>
+          <w:numId w:val="5"/>
+        </w:numPr>
+        <w:spacing w:before="0"/>
+        <w:rPr>
+          <w:color w:val="000000" w:themeColor="text1"/>
+          <w:lang w:val="es-ES"/>
+        </w:rPr>
+      </w:pPr>
+      <w:r>
+        <w:rPr>
+          <w:color w:val="000000" w:themeColor="text1"/>
+          <w:lang w:val="es-ES"/>
+        </w:rPr>
+        <w:t>Apartado de Personalización.</w:t>
+      </w:r>
+    </w:p>
+    <w:p>
+      <w:pPr>
+        <w:pStyle w:val="Ttulo2"/>
+        <w:numPr>
+          <w:ilvl w:val="0"/>
+          <w:numId w:val="5"/>
+        </w:numPr>
+        <w:spacing w:before="0"/>
+        <w:rPr>
+          <w:color w:val="000000" w:themeColor="text1"/>
+          <w:lang w:val="es-ES"/>
+        </w:rPr>
+      </w:pPr>
+      <w:r>
+        <w:rPr>
+          <w:color w:val="000000" w:themeColor="text1"/>
+          <w:lang w:val="es-ES"/>
+        </w:rPr>
+        <w:t>Apartado de Acceso.</w:t>
+      </w:r>
+    </w:p>
+    <w:p>
+      <w:pPr>
+        <w:pStyle w:val="Ttulo2"/>
+        <w:numPr>
+          <w:ilvl w:val="0"/>
+          <w:numId w:val="5"/>
+        </w:numPr>
+        <w:spacing w:before="0"/>
+        <w:rPr>
+          <w:color w:val="000000" w:themeColor="text1"/>
+          <w:lang w:val="es-ES"/>
+        </w:rPr>
+      </w:pPr>
+      <w:r>
+        <w:rPr>
+          <w:color w:val="000000" w:themeColor="text1"/>
+          <w:lang w:val="es-ES"/>
+        </w:rPr>
+        <w:t>Apartado de Contenido.</w:t>
+      </w:r>
+    </w:p>
+    <w:p>
+      <w:pPr>
+        <w:pStyle w:val="Ttulo2"/>
+        <w:numPr>
+          <w:ilvl w:val="0"/>
+          <w:numId w:val="5"/>
+        </w:numPr>
+        <w:spacing w:before="0"/>
+        <w:rPr>
+          <w:color w:val="000000" w:themeColor="text1"/>
+          <w:lang w:val="es-ES"/>
+        </w:rPr>
+      </w:pPr>
+      <w:r>
+        <w:rPr>
+          <w:color w:val="000000" w:themeColor="text1"/>
+          <w:lang w:val="es-ES"/>
+        </w:rPr>
+        <w:t>Barra Lateral Social.</w:t>
+      </w:r>
+    </w:p>
+    <w:p>
+      <w:pPr>
+        <w:pStyle w:val="Ttulo2"/>
+        <w:numPr>
+          <w:ilvl w:val="0"/>
+          <w:numId w:val="5"/>
+        </w:numPr>
+        <w:spacing w:before="0"/>
+        <w:rPr>
+          <w:color w:val="000000" w:themeColor="text1"/>
+          <w:lang w:val="es-ES"/>
+        </w:rPr>
+      </w:pPr>
+      <w:r>
+        <w:rPr>
+          <w:color w:val="000000" w:themeColor="text1"/>
+          <w:lang w:val="es-ES"/>
+        </w:rPr>
+        <w:t>Barra Superior de Accesibilidad.</w:t>
+      </w:r>
+    </w:p>
+    <w:p>
+      <w:pPr>
+        <w:pStyle w:val="Ttulo2"/>
+        <w:numPr>
+          <w:ilvl w:val="0"/>
+          <w:numId w:val="5"/>
+        </w:numPr>
+        <w:spacing w:before="0"/>
+        <w:rPr>
+          <w:color w:val="000000" w:themeColor="text1"/>
+          <w:lang w:val="es-ES"/>
+        </w:rPr>
+      </w:pPr>
+      <w:r>
+        <w:rPr>
+          <w:color w:val="000000" w:themeColor="text1"/>
+          <w:lang w:val="es-ES"/>
+        </w:rPr>
+        <w:t>Pantallas de Configuración.</w:t>
+      </w:r>
+    </w:p>
+    <w:p>
+      <w:pPr>
+        <w:pStyle w:val="Ttulo1"/>
+        <w:spacing w:before="0"/>
+        <w:rPr>
+          <w:color w:val="000000" w:themeColor="text1"/>
+          <w:lang w:val="es-ES"/>
+        </w:rPr>
+      </w:pPr>
+      <w:r>
+        <w:rPr>
+          <w:color w:val="000000" w:themeColor="text1"/>
+          <w:lang w:val="es-ES"/>
+        </w:rPr>
+        <w:t>Comparación:</w:t>
+      </w:r>
+    </w:p>
+    <w:p>
+      <w:pPr>
+        <w:pStyle w:val="Ttulo2"/>
+        <w:numPr>
+          <w:ilvl w:val="0"/>
+          <w:numId w:val="5"/>
+        </w:numPr>
+        <w:spacing w:before="0"/>
+        <w:rPr>
+          <w:color w:val="000000" w:themeColor="text1"/>
+          <w:lang w:val="es-ES"/>
+        </w:rPr>
+      </w:pPr>
+      <w:r>
+        <w:rPr>
+          <w:color w:val="000000" w:themeColor="text1"/>
+          <w:lang w:val="es-ES"/>
+        </w:rPr>
+        <w:t>Resumen de los cambios propuestos en comparación con la interfaz original de Discord.</w:t>
+      </w:r>
+    </w:p>
+    <w:p>
+      <w:pPr>
+        <w:spacing w:after="0"/>
+        <w:rPr>
+          <w:lang w:val="es-ES"/>
+        </w:rPr>
+      </w:pPr>
+      <w:r>
+        <w:rPr>
+          <w:lang w:val="es-ES"/>
+        </w:rPr>
         <w:br w:type="page"/>
       </w:r>
     </w:p>
     <w:p>
       <w:pPr>
-        <w:pStyle w:val="Ttulo2"/>
+        <w:pStyle w:val="Ttulo1"/>
         <w:rPr>
           <w:lang w:val="es-ES"/>
         </w:rPr>
@@ -253,6 +709,7 @@
     </w:p>
     <w:p>
       <w:pPr>
+        <w:spacing w:after="0"/>
         <w:rPr>
           <w:lang w:val="es-ES"/>
         </w:rPr>
@@ -326,6 +783,29 @@
     </w:p>
     <w:p>
       <w:pPr>
+        <w:pStyle w:val="Ttulo2"/>
+        <w:rPr>
+          <w:lang w:val="es-ES"/>
+        </w:rPr>
+      </w:pPr>
+      <w:proofErr w:type="spellStart"/>
+      <w:r>
+        <w:rPr>
+          <w:lang w:val="es-ES"/>
+        </w:rPr>
+        <w:t>Feedback</w:t>
+      </w:r>
+      <w:proofErr w:type="spellEnd"/>
+      <w:r>
+        <w:rPr>
+          <w:lang w:val="es-ES"/>
+        </w:rPr>
+        <w:t xml:space="preserve"> visual:</w:t>
+      </w:r>
+    </w:p>
+    <w:p>
+      <w:pPr>
+        <w:spacing w:after="0"/>
         <w:rPr>
           <w:lang w:val="es-ES"/>
         </w:rPr>
@@ -393,6 +873,21 @@
     </w:p>
     <w:p>
       <w:pPr>
+        <w:pStyle w:val="Ttulo2"/>
+        <w:rPr>
+          <w:lang w:val="es-ES"/>
+        </w:rPr>
+      </w:pPr>
+      <w:r>
+        <w:rPr>
+          <w:lang w:val="es-ES"/>
+        </w:rPr>
+        <w:t>Jerarquía visual:</w:t>
+      </w:r>
+    </w:p>
+    <w:p>
+      <w:pPr>
+        <w:spacing w:after="0"/>
         <w:rPr>
           <w:lang w:val="es-ES"/>
         </w:rPr>
@@ -424,6 +919,21 @@
     </w:p>
     <w:p>
       <w:pPr>
+        <w:pStyle w:val="Ttulo2"/>
+        <w:rPr>
+          <w:lang w:val="es-ES"/>
+        </w:rPr>
+      </w:pPr>
+      <w:r>
+        <w:rPr>
+          <w:lang w:val="es-ES"/>
+        </w:rPr>
+        <w:t>Usabilidad y accesibilidad:</w:t>
+      </w:r>
+    </w:p>
+    <w:p>
+      <w:pPr>
+        <w:spacing w:after="0"/>
         <w:rPr>
           <w:lang w:val="es-ES"/>
         </w:rPr>
@@ -469,34 +979,30 @@
     </w:p>
     <w:p>
       <w:pPr>
-        <w:rPr>
-          <w:lang w:val="es-ES"/>
-        </w:rPr>
-      </w:pPr>
-      <w:r>
-        <w:rPr>
-          <w:lang w:val="es-ES"/>
-        </w:rPr>
-        <w:t>Diseñaremos la interfaz de manera que se adapte a diferentes tamaños de pantalla y dispositivos.</w:t>
-      </w:r>
-    </w:p>
-    <w:p>
-      <w:pPr>
-        <w:rPr>
-          <w:lang w:val="es-ES"/>
-        </w:rPr>
-      </w:pPr>
-      <w:r>
-        <w:rPr>
-          <w:lang w:val="es-ES"/>
-        </w:rPr>
-        <w:t>Consideraremos la personalización de la interfaz según las preferencias de los usuarios.</w:t>
-      </w:r>
-    </w:p>
-    <w:p>
-      <w:pPr>
         <w:pStyle w:val="Ttulo3"/>
         <w:rPr>
+          <w:rFonts w:asciiTheme="minorHAnsi" w:eastAsiaTheme="minorHAnsi" w:hAnsiTheme="minorHAnsi" w:cstheme="minorBidi"/>
+          <w:color w:val="auto"/>
+          <w:sz w:val="22"/>
+          <w:szCs w:val="22"/>
+          <w:lang w:val="es-ES"/>
+        </w:rPr>
+      </w:pPr>
+      <w:r>
+        <w:rPr>
+          <w:rFonts w:asciiTheme="minorHAnsi" w:eastAsiaTheme="minorHAnsi" w:hAnsiTheme="minorHAnsi" w:cstheme="minorBidi"/>
+          <w:color w:val="auto"/>
+          <w:sz w:val="22"/>
+          <w:szCs w:val="22"/>
+          <w:lang w:val="es-ES"/>
+        </w:rPr>
+        <w:t>Vamos a hacer que la interfaz sea como un camaleón, se adaptará a cualquier pantalla o aparatejo que uses. Además, podrás personalizarla a tu rollo, para que sea como tú quieras.</w:t>
+      </w:r>
+    </w:p>
+    <w:p>
+      <w:pPr>
+        <w:pStyle w:val="Ttulo3"/>
+        <w:rPr>
           <w:lang w:val="es-ES"/>
         </w:rPr>
       </w:pPr>
@@ -509,402 +1015,572 @@
     </w:p>
     <w:p>
       <w:pPr>
-        <w:rPr>
-          <w:lang w:val="es-ES"/>
-        </w:rPr>
-      </w:pPr>
-      <w:r>
-        <w:rPr>
-          <w:lang w:val="es-ES"/>
-        </w:rPr>
-        <w:t>Reduciremos la carga cognitiva del usuario simplificando la estructura y organización de la interfaz.</w:t>
-      </w:r>
-    </w:p>
-    <w:p>
-      <w:pPr>
-        <w:rPr>
-          <w:lang w:val="es-ES"/>
-        </w:rPr>
-      </w:pPr>
-      <w:r>
-        <w:rPr>
-          <w:lang w:val="es-ES"/>
-        </w:rPr>
-        <w:t>Evitaremos la redundancia y los pasos innecesarios en las acciones del usuario.</w:t>
+        <w:spacing w:after="0"/>
+        <w:rPr>
+          <w:lang w:val="es-ES"/>
+        </w:rPr>
+      </w:pPr>
+      <w:r>
+        <w:rPr>
+          <w:lang w:val="es-ES"/>
+        </w:rPr>
+        <w:t>Nos aseguraremos de que no tengas que comerte la cabeza cuando uses la interfaz. Simplificaremos todo para que no tengas que dar vueltas innecesarias o encontrarte cosas repetidas que no sirvan para nada.</w:t>
+      </w:r>
+    </w:p>
+    <w:p>
+      <w:pPr>
+        <w:pStyle w:val="Ttulo1"/>
+        <w:rPr>
+          <w:lang w:val="es-ES"/>
+        </w:rPr>
+      </w:pPr>
+      <w:r>
+        <w:rPr>
+          <w:lang w:val="es-ES"/>
+        </w:rPr>
+        <w:t>Cambios Propuestos:</w:t>
+      </w:r>
+    </w:p>
+    <w:p>
+      <w:pPr>
+        <w:pStyle w:val="Ttulo3"/>
+        <w:rPr>
+          <w:lang w:val="es-ES"/>
+        </w:rPr>
+      </w:pPr>
+      <w:r>
+        <w:rPr>
+          <w:lang w:val="es-ES"/>
+        </w:rPr>
+        <w:t>Pantalla de Inicio de Sesión/Bienvenida:</w:t>
+      </w:r>
+    </w:p>
+    <w:p>
+      <w:pPr>
+        <w:pStyle w:val="Ttulo3"/>
+        <w:rPr>
+          <w:rFonts w:asciiTheme="minorHAnsi" w:eastAsiaTheme="minorHAnsi" w:hAnsiTheme="minorHAnsi" w:cstheme="minorBidi"/>
+          <w:color w:val="auto"/>
+          <w:sz w:val="22"/>
+          <w:szCs w:val="22"/>
+          <w:lang w:val="es-ES"/>
+        </w:rPr>
+      </w:pPr>
+      <w:r>
+        <w:rPr>
+          <w:rFonts w:asciiTheme="minorHAnsi" w:eastAsiaTheme="minorHAnsi" w:hAnsiTheme="minorHAnsi" w:cstheme="minorBidi"/>
+          <w:color w:val="auto"/>
+          <w:sz w:val="22"/>
+          <w:szCs w:val="22"/>
+          <w:lang w:val="es-ES"/>
+        </w:rPr>
+        <w:t>Simplificaremos el formulario de inicio de sesión, manteniendo solo los campos esenciales.</w:t>
+      </w:r>
+    </w:p>
+    <w:p>
+      <w:pPr>
+        <w:pStyle w:val="Ttulo3"/>
+        <w:rPr>
+          <w:rFonts w:asciiTheme="minorHAnsi" w:eastAsiaTheme="minorHAnsi" w:hAnsiTheme="minorHAnsi" w:cstheme="minorBidi"/>
+          <w:color w:val="auto"/>
+          <w:sz w:val="22"/>
+          <w:szCs w:val="22"/>
+          <w:lang w:val="es-ES"/>
+        </w:rPr>
+      </w:pPr>
+      <w:r>
+        <w:rPr>
+          <w:rFonts w:asciiTheme="minorHAnsi" w:eastAsiaTheme="minorHAnsi" w:hAnsiTheme="minorHAnsi" w:cstheme="minorBidi"/>
+          <w:color w:val="auto"/>
+          <w:sz w:val="22"/>
+          <w:szCs w:val="22"/>
+          <w:lang w:val="es-ES"/>
+        </w:rPr>
+        <w:t>Eliminaremos el código QR, ya que su uso es menos común.</w:t>
+      </w:r>
+    </w:p>
+    <w:p>
+      <w:pPr>
+        <w:pStyle w:val="Ttulo3"/>
+        <w:rPr>
+          <w:rFonts w:asciiTheme="minorHAnsi" w:eastAsiaTheme="minorHAnsi" w:hAnsiTheme="minorHAnsi" w:cstheme="minorBidi"/>
+          <w:color w:val="auto"/>
+          <w:sz w:val="22"/>
+          <w:szCs w:val="22"/>
+          <w:lang w:val="es-ES"/>
+        </w:rPr>
+      </w:pPr>
+      <w:r>
+        <w:rPr>
+          <w:rFonts w:asciiTheme="minorHAnsi" w:eastAsiaTheme="minorHAnsi" w:hAnsiTheme="minorHAnsi" w:cstheme="minorBidi"/>
+          <w:color w:val="auto"/>
+          <w:sz w:val="22"/>
+          <w:szCs w:val="22"/>
+          <w:lang w:val="es-ES"/>
+        </w:rPr>
+        <w:t>Optaremos por un fondo estático o menos animado para reducir las distracciones visuales.</w:t>
+      </w:r>
+    </w:p>
+    <w:p>
+      <w:pPr>
+        <w:pStyle w:val="Ttulo3"/>
+        <w:rPr>
+          <w:lang w:val="es-ES"/>
+        </w:rPr>
+      </w:pPr>
+      <w:r>
+        <w:rPr>
+          <w:lang w:val="es-ES"/>
+        </w:rPr>
+        <w:t>Apartado de Servidores (Grupos):</w:t>
+      </w:r>
+    </w:p>
+    <w:p>
+      <w:pPr>
+        <w:pStyle w:val="Ttulo3"/>
+        <w:rPr>
+          <w:rFonts w:asciiTheme="minorHAnsi" w:eastAsiaTheme="minorHAnsi" w:hAnsiTheme="minorHAnsi" w:cstheme="minorBidi"/>
+          <w:color w:val="auto"/>
+          <w:sz w:val="22"/>
+          <w:szCs w:val="22"/>
+          <w:lang w:val="es-ES"/>
+        </w:rPr>
+      </w:pPr>
+      <w:r>
+        <w:rPr>
+          <w:rFonts w:asciiTheme="minorHAnsi" w:eastAsiaTheme="minorHAnsi" w:hAnsiTheme="minorHAnsi" w:cstheme="minorBidi"/>
+          <w:color w:val="auto"/>
+          <w:sz w:val="22"/>
+          <w:szCs w:val="22"/>
+          <w:lang w:val="es-ES"/>
+        </w:rPr>
+        <w:t>Mantendremos la lista de servidores en el lateral izquierdo, pero simplificaremos su organización.</w:t>
+      </w:r>
+    </w:p>
+    <w:p>
+      <w:pPr>
+        <w:pStyle w:val="Ttulo3"/>
+        <w:rPr>
+          <w:rFonts w:asciiTheme="minorHAnsi" w:eastAsiaTheme="minorHAnsi" w:hAnsiTheme="minorHAnsi" w:cstheme="minorBidi"/>
+          <w:color w:val="auto"/>
+          <w:sz w:val="22"/>
+          <w:szCs w:val="22"/>
+          <w:lang w:val="es-ES"/>
+        </w:rPr>
+      </w:pPr>
+      <w:r>
+        <w:rPr>
+          <w:rFonts w:asciiTheme="minorHAnsi" w:eastAsiaTheme="minorHAnsi" w:hAnsiTheme="minorHAnsi" w:cstheme="minorBidi"/>
+          <w:color w:val="auto"/>
+          <w:sz w:val="22"/>
+          <w:szCs w:val="22"/>
+          <w:lang w:val="es-ES"/>
+        </w:rPr>
+        <w:t>Eliminaremos la opción de personalizar el color de las carpetas, ya que tiene menos relevancia.</w:t>
+      </w:r>
+    </w:p>
+    <w:p>
+      <w:pPr>
+        <w:pStyle w:val="Ttulo3"/>
+        <w:rPr>
+          <w:rFonts w:asciiTheme="minorHAnsi" w:eastAsiaTheme="minorHAnsi" w:hAnsiTheme="minorHAnsi" w:cstheme="minorBidi"/>
+          <w:color w:val="auto"/>
+          <w:sz w:val="22"/>
+          <w:szCs w:val="22"/>
+          <w:lang w:val="es-ES"/>
+        </w:rPr>
+      </w:pPr>
+      <w:r>
+        <w:rPr>
+          <w:rFonts w:asciiTheme="minorHAnsi" w:eastAsiaTheme="minorHAnsi" w:hAnsiTheme="minorHAnsi" w:cstheme="minorBidi"/>
+          <w:color w:val="auto"/>
+          <w:sz w:val="22"/>
+          <w:szCs w:val="22"/>
+          <w:lang w:val="es-ES"/>
+        </w:rPr>
+        <w:t>Facilitaremos el proceso de unirse a nuevos servidores públicos.</w:t>
+      </w:r>
+    </w:p>
+    <w:p>
+      <w:pPr>
+        <w:pStyle w:val="Ttulo3"/>
+        <w:rPr>
+          <w:lang w:val="es-ES"/>
+        </w:rPr>
+      </w:pPr>
+      <w:r>
+        <w:rPr>
+          <w:lang w:val="es-ES"/>
+        </w:rPr>
+        <w:t>Apartado de Personalización:</w:t>
+      </w:r>
+    </w:p>
+    <w:p>
+      <w:pPr>
+        <w:pStyle w:val="Ttulo3"/>
+        <w:rPr>
+          <w:rFonts w:asciiTheme="minorHAnsi" w:eastAsiaTheme="minorHAnsi" w:hAnsiTheme="minorHAnsi" w:cstheme="minorBidi"/>
+          <w:color w:val="auto"/>
+          <w:sz w:val="22"/>
+          <w:szCs w:val="22"/>
+          <w:lang w:val="es-ES"/>
+        </w:rPr>
+      </w:pPr>
+      <w:r>
+        <w:rPr>
+          <w:rFonts w:asciiTheme="minorHAnsi" w:eastAsiaTheme="minorHAnsi" w:hAnsiTheme="minorHAnsi" w:cstheme="minorBidi"/>
+          <w:color w:val="auto"/>
+          <w:sz w:val="22"/>
+          <w:szCs w:val="22"/>
+          <w:lang w:val="es-ES"/>
+        </w:rPr>
+        <w:t>Simplificaremos el acceso a la configuración personal, agrupando las opciones relevantes.</w:t>
+      </w:r>
+    </w:p>
+    <w:p>
+      <w:pPr>
+        <w:pStyle w:val="Ttulo3"/>
+        <w:rPr>
+          <w:rFonts w:asciiTheme="minorHAnsi" w:eastAsiaTheme="minorHAnsi" w:hAnsiTheme="minorHAnsi" w:cstheme="minorBidi"/>
+          <w:color w:val="auto"/>
+          <w:sz w:val="22"/>
+          <w:szCs w:val="22"/>
+          <w:lang w:val="es-ES"/>
+        </w:rPr>
+      </w:pPr>
+      <w:r>
+        <w:rPr>
+          <w:rFonts w:asciiTheme="minorHAnsi" w:eastAsiaTheme="minorHAnsi" w:hAnsiTheme="minorHAnsi" w:cstheme="minorBidi"/>
+          <w:color w:val="auto"/>
+          <w:sz w:val="22"/>
+          <w:szCs w:val="22"/>
+          <w:lang w:val="es-ES"/>
+        </w:rPr>
+        <w:t>Mantendremos los controles de micrófono y sonido, pero podrán ocultarse cuando no sean necesarios.</w:t>
+      </w:r>
+    </w:p>
+    <w:p>
+      <w:pPr>
+        <w:rPr>
+          <w:lang w:val="es-ES"/>
+        </w:rPr>
+      </w:pPr>
+    </w:p>
+    <w:p>
+      <w:pPr>
+        <w:pStyle w:val="Ttulo3"/>
+        <w:rPr>
+          <w:lang w:val="es-ES"/>
+        </w:rPr>
+      </w:pPr>
+      <w:r>
+        <w:rPr>
+          <w:lang w:val="es-ES"/>
+        </w:rPr>
+        <w:lastRenderedPageBreak/>
+        <w:t>Apartado de Acceso:</w:t>
+      </w:r>
+    </w:p>
+    <w:p>
+      <w:pPr>
+        <w:pStyle w:val="Ttulo3"/>
+        <w:rPr>
+          <w:rFonts w:asciiTheme="minorHAnsi" w:eastAsiaTheme="minorHAnsi" w:hAnsiTheme="minorHAnsi" w:cstheme="minorBidi"/>
+          <w:color w:val="auto"/>
+          <w:sz w:val="22"/>
+          <w:szCs w:val="22"/>
+          <w:lang w:val="es-ES"/>
+        </w:rPr>
+      </w:pPr>
+      <w:r>
+        <w:rPr>
+          <w:rFonts w:asciiTheme="minorHAnsi" w:eastAsiaTheme="minorHAnsi" w:hAnsiTheme="minorHAnsi" w:cstheme="minorBidi"/>
+          <w:color w:val="auto"/>
+          <w:sz w:val="22"/>
+          <w:szCs w:val="22"/>
+          <w:lang w:val="es-ES"/>
+        </w:rPr>
+        <w:t>Mejoraremos la organización de los canales de voz y texto para evitar la saturación visual.</w:t>
+      </w:r>
+    </w:p>
+    <w:p>
+      <w:pPr>
+        <w:pStyle w:val="Ttulo3"/>
+        <w:rPr>
+          <w:rFonts w:asciiTheme="minorHAnsi" w:eastAsiaTheme="minorHAnsi" w:hAnsiTheme="minorHAnsi" w:cstheme="minorBidi"/>
+          <w:color w:val="auto"/>
+          <w:sz w:val="22"/>
+          <w:szCs w:val="22"/>
+          <w:lang w:val="es-ES"/>
+        </w:rPr>
+      </w:pPr>
+      <w:r>
+        <w:rPr>
+          <w:rFonts w:asciiTheme="minorHAnsi" w:eastAsiaTheme="minorHAnsi" w:hAnsiTheme="minorHAnsi" w:cstheme="minorBidi"/>
+          <w:color w:val="auto"/>
+          <w:sz w:val="22"/>
+          <w:szCs w:val="22"/>
+          <w:lang w:val="es-ES"/>
+        </w:rPr>
+        <w:t>Simplificaremos las áreas desplegables y proporcionaremos una navegación más clara.</w:t>
+      </w:r>
+    </w:p>
+    <w:p>
+      <w:pPr>
+        <w:pStyle w:val="Ttulo3"/>
+        <w:rPr>
+          <w:lang w:val="es-ES"/>
+        </w:rPr>
+      </w:pPr>
+      <w:r>
+        <w:rPr>
+          <w:lang w:val="es-ES"/>
+        </w:rPr>
+        <w:t>Apartado de Contenido:</w:t>
+      </w:r>
+    </w:p>
+    <w:p>
+      <w:pPr>
+        <w:pStyle w:val="Ttulo3"/>
+        <w:rPr>
+          <w:rFonts w:asciiTheme="minorHAnsi" w:eastAsiaTheme="minorHAnsi" w:hAnsiTheme="minorHAnsi" w:cstheme="minorBidi"/>
+          <w:color w:val="auto"/>
+          <w:sz w:val="22"/>
+          <w:szCs w:val="22"/>
+          <w:lang w:val="es-ES"/>
+        </w:rPr>
+      </w:pPr>
+      <w:r>
+        <w:rPr>
+          <w:rFonts w:asciiTheme="minorHAnsi" w:eastAsiaTheme="minorHAnsi" w:hAnsiTheme="minorHAnsi" w:cstheme="minorBidi"/>
+          <w:color w:val="auto"/>
+          <w:sz w:val="22"/>
+          <w:szCs w:val="22"/>
+          <w:lang w:val="es-ES"/>
+        </w:rPr>
+        <w:t>Mantendremos la vista del contenido en los canales de texto y voz.</w:t>
+      </w:r>
+    </w:p>
+    <w:p>
+      <w:pPr>
+        <w:pStyle w:val="Ttulo3"/>
+        <w:rPr>
+          <w:rFonts w:asciiTheme="minorHAnsi" w:eastAsiaTheme="minorHAnsi" w:hAnsiTheme="minorHAnsi" w:cstheme="minorBidi"/>
+          <w:color w:val="auto"/>
+          <w:sz w:val="22"/>
+          <w:szCs w:val="22"/>
+          <w:lang w:val="es-ES"/>
+        </w:rPr>
+      </w:pPr>
+      <w:r>
+        <w:rPr>
+          <w:rFonts w:asciiTheme="minorHAnsi" w:eastAsiaTheme="minorHAnsi" w:hAnsiTheme="minorHAnsi" w:cstheme="minorBidi"/>
+          <w:color w:val="auto"/>
+          <w:sz w:val="22"/>
+          <w:szCs w:val="22"/>
+          <w:lang w:val="es-ES"/>
+        </w:rPr>
+        <w:t>Simplificaremos la barra de navegación y la estructura de los mensajes para facilitar la lectura.</w:t>
+      </w:r>
+    </w:p>
+    <w:p>
+      <w:pPr>
+        <w:pStyle w:val="Ttulo3"/>
+        <w:rPr>
+          <w:lang w:val="es-ES"/>
+        </w:rPr>
+      </w:pPr>
+      <w:r>
+        <w:rPr>
+          <w:lang w:val="es-ES"/>
+        </w:rPr>
+        <w:t>Barra Lateral Social:</w:t>
+      </w:r>
+    </w:p>
+    <w:p>
+      <w:pPr>
+        <w:pStyle w:val="Ttulo3"/>
+        <w:rPr>
+          <w:rFonts w:asciiTheme="minorHAnsi" w:eastAsiaTheme="minorHAnsi" w:hAnsiTheme="minorHAnsi" w:cstheme="minorBidi"/>
+          <w:color w:val="auto"/>
+          <w:sz w:val="22"/>
+          <w:szCs w:val="22"/>
+          <w:lang w:val="es-ES"/>
+        </w:rPr>
+      </w:pPr>
+      <w:r>
+        <w:rPr>
+          <w:rFonts w:asciiTheme="minorHAnsi" w:eastAsiaTheme="minorHAnsi" w:hAnsiTheme="minorHAnsi" w:cstheme="minorBidi"/>
+          <w:color w:val="auto"/>
+          <w:sz w:val="22"/>
+          <w:szCs w:val="22"/>
+          <w:lang w:val="es-ES"/>
+        </w:rPr>
+        <w:t>Mantendremos la lista de usuarios conectados en orden alfabético.</w:t>
+      </w:r>
+    </w:p>
+    <w:p>
+      <w:pPr>
+        <w:pStyle w:val="Ttulo3"/>
+        <w:rPr>
+          <w:rFonts w:asciiTheme="minorHAnsi" w:eastAsiaTheme="minorHAnsi" w:hAnsiTheme="minorHAnsi" w:cstheme="minorBidi"/>
+          <w:color w:val="auto"/>
+          <w:sz w:val="22"/>
+          <w:szCs w:val="22"/>
+          <w:lang w:val="es-ES"/>
+        </w:rPr>
+      </w:pPr>
+      <w:r>
+        <w:rPr>
+          <w:rFonts w:asciiTheme="minorHAnsi" w:eastAsiaTheme="minorHAnsi" w:hAnsiTheme="minorHAnsi" w:cstheme="minorBidi"/>
+          <w:color w:val="auto"/>
+          <w:sz w:val="22"/>
+          <w:szCs w:val="22"/>
+          <w:lang w:val="es-ES"/>
+        </w:rPr>
+        <w:t>Simplificaremos la visualización de roles y usuarios desconectados.</w:t>
+      </w:r>
+    </w:p>
+    <w:p>
+      <w:pPr>
+        <w:pStyle w:val="Ttulo3"/>
+        <w:rPr>
+          <w:lang w:val="es-ES"/>
+        </w:rPr>
+      </w:pPr>
+      <w:r>
+        <w:rPr>
+          <w:lang w:val="es-ES"/>
+        </w:rPr>
+        <w:t>Barra Superior de Accesibilidad:</w:t>
+      </w:r>
+    </w:p>
+    <w:p>
+      <w:pPr>
+        <w:pStyle w:val="Ttulo3"/>
+        <w:rPr>
+          <w:rFonts w:asciiTheme="minorHAnsi" w:eastAsiaTheme="minorHAnsi" w:hAnsiTheme="minorHAnsi" w:cstheme="minorBidi"/>
+          <w:color w:val="auto"/>
+          <w:sz w:val="22"/>
+          <w:szCs w:val="22"/>
+          <w:lang w:val="es-ES"/>
+        </w:rPr>
+      </w:pPr>
+      <w:r>
+        <w:rPr>
+          <w:rFonts w:asciiTheme="minorHAnsi" w:eastAsiaTheme="minorHAnsi" w:hAnsiTheme="minorHAnsi" w:cstheme="minorBidi"/>
+          <w:color w:val="auto"/>
+          <w:sz w:val="22"/>
+          <w:szCs w:val="22"/>
+          <w:lang w:val="es-ES"/>
+        </w:rPr>
+        <w:t>Mantendremos la capacidad de buscar mensajes y acceder a la bandeja de entrada.</w:t>
+      </w:r>
+    </w:p>
+    <w:p>
+      <w:pPr>
+        <w:pStyle w:val="Ttulo3"/>
+        <w:rPr>
+          <w:rFonts w:asciiTheme="minorHAnsi" w:eastAsiaTheme="minorHAnsi" w:hAnsiTheme="minorHAnsi" w:cstheme="minorBidi"/>
+          <w:color w:val="auto"/>
+          <w:sz w:val="22"/>
+          <w:szCs w:val="22"/>
+          <w:lang w:val="es-ES"/>
+        </w:rPr>
+      </w:pPr>
+      <w:r>
+        <w:rPr>
+          <w:rFonts w:asciiTheme="minorHAnsi" w:eastAsiaTheme="minorHAnsi" w:hAnsiTheme="minorHAnsi" w:cstheme="minorBidi"/>
+          <w:color w:val="auto"/>
+          <w:sz w:val="22"/>
+          <w:szCs w:val="22"/>
+          <w:lang w:val="es-ES"/>
+        </w:rPr>
+        <w:t>Simplificaremos el acceso a la ayuda y soporte</w:t>
+      </w:r>
+      <w:r>
+        <w:rPr>
+          <w:rFonts w:asciiTheme="minorHAnsi" w:eastAsiaTheme="minorHAnsi" w:hAnsiTheme="minorHAnsi" w:cstheme="minorBidi"/>
+          <w:color w:val="auto"/>
+          <w:sz w:val="22"/>
+          <w:szCs w:val="22"/>
+          <w:lang w:val="es-ES"/>
+        </w:rPr>
+        <w:t xml:space="preserve"> con un sistema de formularios en vez de utilizar un link externo a una página web</w:t>
+      </w:r>
+      <w:r>
+        <w:rPr>
+          <w:rFonts w:asciiTheme="minorHAnsi" w:eastAsiaTheme="minorHAnsi" w:hAnsiTheme="minorHAnsi" w:cstheme="minorBidi"/>
+          <w:color w:val="auto"/>
+          <w:sz w:val="22"/>
+          <w:szCs w:val="22"/>
+          <w:lang w:val="es-ES"/>
+        </w:rPr>
+        <w:t>.</w:t>
+      </w:r>
+    </w:p>
+    <w:p>
+      <w:pPr>
+        <w:pStyle w:val="Ttulo3"/>
+        <w:rPr>
+          <w:lang w:val="es-ES"/>
+        </w:rPr>
+      </w:pPr>
+      <w:r>
+        <w:rPr>
+          <w:lang w:val="es-ES"/>
+        </w:rPr>
+        <w:t>Pantallas de Configuración:</w:t>
       </w:r>
     </w:p>
     <w:p>
       <w:pPr>
         <w:pStyle w:val="Ttulo2"/>
         <w:rPr>
-          <w:lang w:val="es-ES"/>
-        </w:rPr>
-      </w:pPr>
-      <w:r>
-        <w:rPr>
-          <w:lang w:val="es-ES"/>
-        </w:rPr>
-        <w:t>Cambios Propuestos:</w:t>
-      </w:r>
-    </w:p>
-    <w:p>
-      <w:pPr>
-        <w:pStyle w:val="Ttulo3"/>
-        <w:rPr>
-          <w:lang w:val="es-ES"/>
-        </w:rPr>
-      </w:pPr>
-      <w:r>
-        <w:rPr>
-          <w:lang w:val="es-ES"/>
-        </w:rPr>
-        <w:t>Pantalla de Inicio de Sesión/Bienvenida:</w:t>
-      </w:r>
-    </w:p>
-    <w:p>
-      <w:pPr>
-        <w:rPr>
-          <w:lang w:val="es-ES"/>
-        </w:rPr>
-      </w:pPr>
-      <w:r>
-        <w:rPr>
-          <w:lang w:val="es-ES"/>
-        </w:rPr>
-        <w:t>Simplificaremos el formulario de inicio de sesión manteniendo solo los campos esenciales.</w:t>
-      </w:r>
-    </w:p>
-    <w:p>
-      <w:pPr>
-        <w:rPr>
-          <w:lang w:val="es-ES"/>
-        </w:rPr>
-      </w:pPr>
-      <w:r>
-        <w:rPr>
-          <w:lang w:val="es-ES"/>
-        </w:rPr>
-        <w:t>Eliminaremos el código QR ya que puede ser una característica menos utilizada.</w:t>
-      </w:r>
-    </w:p>
-    <w:p>
-      <w:pPr>
-        <w:rPr>
-          <w:lang w:val="es-ES"/>
-        </w:rPr>
-      </w:pPr>
-      <w:r>
-        <w:rPr>
-          <w:lang w:val="es-ES"/>
-        </w:rPr>
-        <w:t>Optaremos por un fondo estático o uno menos animado para reducir distracciones.</w:t>
-      </w:r>
-    </w:p>
-    <w:p>
-      <w:pPr>
-        <w:pStyle w:val="Ttulo3"/>
-        <w:rPr>
-          <w:lang w:val="es-ES"/>
-        </w:rPr>
-      </w:pPr>
-      <w:r>
-        <w:rPr>
-          <w:lang w:val="es-ES"/>
-        </w:rPr>
-        <w:t>Apartado de Servidores (Grupos):</w:t>
-      </w:r>
-    </w:p>
-    <w:p>
-      <w:pPr>
-        <w:rPr>
-          <w:lang w:val="es-ES"/>
-        </w:rPr>
-      </w:pPr>
-      <w:r>
-        <w:rPr>
-          <w:lang w:val="es-ES"/>
-        </w:rPr>
-        <w:t>Mantendremos la lista de servidores en el lateral izquierdo, pero simplificaremos la organización.</w:t>
-      </w:r>
-    </w:p>
-    <w:p>
-      <w:pPr>
-        <w:rPr>
-          <w:lang w:val="es-ES"/>
-        </w:rPr>
-      </w:pPr>
-      <w:r>
-        <w:rPr>
-          <w:lang w:val="es-ES"/>
-        </w:rPr>
-        <w:t>Eliminaremos la opción de cambiar el color de las carpetas, ya que es menos relevante.</w:t>
-      </w:r>
-    </w:p>
-    <w:p>
-      <w:pPr>
-        <w:rPr>
-          <w:lang w:val="es-ES"/>
-        </w:rPr>
-      </w:pPr>
-      <w:r>
-        <w:rPr>
-          <w:lang w:val="es-ES"/>
-        </w:rPr>
-        <w:t>Facilitaremos el proceso de unirse a nuevos servidores públicos.</w:t>
-      </w:r>
-    </w:p>
-    <w:p>
-      <w:pPr>
-        <w:pStyle w:val="Ttulo3"/>
-        <w:rPr>
-          <w:lang w:val="es-ES"/>
-        </w:rPr>
-      </w:pPr>
-      <w:r>
-        <w:rPr>
-          <w:lang w:val="es-ES"/>
-        </w:rPr>
-        <w:t>Apartado de Personalización:</w:t>
-      </w:r>
-    </w:p>
-    <w:p>
-      <w:pPr>
-        <w:rPr>
-          <w:lang w:val="es-ES"/>
-        </w:rPr>
-      </w:pPr>
-      <w:r>
-        <w:rPr>
-          <w:lang w:val="es-ES"/>
-        </w:rPr>
-        <w:t>Simplificaremos el acceso a la configuración personal, agrupando las opciones relevantes.</w:t>
-      </w:r>
-    </w:p>
-    <w:p>
-      <w:pPr>
-        <w:rPr>
-          <w:lang w:val="es-ES"/>
-        </w:rPr>
-      </w:pPr>
-      <w:r>
-        <w:rPr>
-          <w:lang w:val="es-ES"/>
-        </w:rPr>
-        <w:t>Mantendremos los controles de micrófono y sonido, pero podrán ocultarse cuando no sean necesarios.</w:t>
-      </w:r>
-    </w:p>
-    <w:p>
-      <w:pPr>
-        <w:pStyle w:val="Ttulo3"/>
-        <w:rPr>
-          <w:lang w:val="es-ES"/>
-        </w:rPr>
-      </w:pPr>
-      <w:r>
-        <w:rPr>
-          <w:lang w:val="es-ES"/>
-        </w:rPr>
-        <w:t>Apartado de Acceso:</w:t>
-      </w:r>
-    </w:p>
-    <w:p>
-      <w:pPr>
-        <w:rPr>
-          <w:lang w:val="es-ES"/>
-        </w:rPr>
-      </w:pPr>
-      <w:r>
-        <w:rPr>
-          <w:lang w:val="es-ES"/>
-        </w:rPr>
-        <w:t>Mejoraremos la organización de los canales de voz y texto para evitar la saturación.</w:t>
-      </w:r>
-    </w:p>
-    <w:p>
-      <w:pPr>
-        <w:rPr>
-          <w:lang w:val="es-ES"/>
-        </w:rPr>
-      </w:pPr>
-      <w:r>
-        <w:rPr>
-          <w:lang w:val="es-ES"/>
-        </w:rPr>
-        <w:t>Simplificaremos las áreas desplegables y proporcionaremos una navegación más clara.</w:t>
-      </w:r>
-    </w:p>
-    <w:p>
-      <w:pPr>
-        <w:pStyle w:val="Ttulo3"/>
-        <w:rPr>
-          <w:lang w:val="es-ES"/>
-        </w:rPr>
-      </w:pPr>
-      <w:r>
-        <w:rPr>
-          <w:lang w:val="es-ES"/>
-        </w:rPr>
-        <w:lastRenderedPageBreak/>
-        <w:t>Apartado de Contenido:</w:t>
-      </w:r>
-    </w:p>
-    <w:p>
-      <w:pPr>
-        <w:rPr>
-          <w:lang w:val="es-ES"/>
-        </w:rPr>
-      </w:pPr>
-      <w:r>
-        <w:rPr>
-          <w:lang w:val="es-ES"/>
-        </w:rPr>
-        <w:t>Mantendremos la vista del contenido en los canales de texto y voz.</w:t>
-      </w:r>
-    </w:p>
-    <w:p>
-      <w:pPr>
-        <w:rPr>
-          <w:lang w:val="es-ES"/>
-        </w:rPr>
-      </w:pPr>
-      <w:r>
-        <w:rPr>
-          <w:lang w:val="es-ES"/>
-        </w:rPr>
-        <w:t>Simplificaremos la barra de navegación y la estructura de mensajes para una lectura más fluida.</w:t>
-      </w:r>
-    </w:p>
-    <w:p>
-      <w:pPr>
-        <w:pStyle w:val="Ttulo3"/>
-        <w:rPr>
-          <w:lang w:val="es-ES"/>
-        </w:rPr>
-      </w:pPr>
-      <w:r>
-        <w:rPr>
-          <w:lang w:val="es-ES"/>
-        </w:rPr>
-        <w:t>Barra Lateral Social:</w:t>
-      </w:r>
-    </w:p>
-    <w:p>
-      <w:pPr>
-        <w:rPr>
-          <w:lang w:val="es-ES"/>
-        </w:rPr>
-      </w:pPr>
-      <w:r>
-        <w:rPr>
-          <w:lang w:val="es-ES"/>
-        </w:rPr>
-        <w:t>Mantendremos la lista de usuarios conectados y su orden alfabético.</w:t>
-      </w:r>
-    </w:p>
-    <w:p>
-      <w:pPr>
-        <w:rPr>
-          <w:lang w:val="es-ES"/>
-        </w:rPr>
-      </w:pPr>
-      <w:r>
-        <w:rPr>
-          <w:lang w:val="es-ES"/>
-        </w:rPr>
-        <w:t>Simplificaremos la visualización de roles y usuarios desconectados.</w:t>
-      </w:r>
-    </w:p>
-    <w:p>
-      <w:pPr>
-        <w:pStyle w:val="Ttulo3"/>
-        <w:rPr>
-          <w:lang w:val="es-ES"/>
-        </w:rPr>
-      </w:pPr>
-      <w:r>
-        <w:rPr>
-          <w:lang w:val="es-ES"/>
-        </w:rPr>
-        <w:t>Barra Superior de Accesibilidad:</w:t>
-      </w:r>
-    </w:p>
-    <w:p>
-      <w:pPr>
-        <w:rPr>
-          <w:lang w:val="es-ES"/>
-        </w:rPr>
-      </w:pPr>
-    </w:p>
-    <w:p>
-      <w:pPr>
-        <w:rPr>
-          <w:lang w:val="es-ES"/>
-        </w:rPr>
-      </w:pPr>
-      <w:r>
-        <w:rPr>
-          <w:lang w:val="es-ES"/>
-        </w:rPr>
-        <w:t>Mantendremos la capacidad de buscar mensajes y acceder a la bandeja de entrada.</w:t>
-      </w:r>
-    </w:p>
-    <w:p>
-      <w:pPr>
-        <w:rPr>
-          <w:lang w:val="es-ES"/>
-        </w:rPr>
-      </w:pPr>
-      <w:r>
-        <w:rPr>
-          <w:lang w:val="es-ES"/>
-        </w:rPr>
-        <w:t>Simplificaremos el acceso a la ayuda y soporte.</w:t>
-      </w:r>
-    </w:p>
-    <w:p>
-      <w:pPr>
-        <w:pStyle w:val="Ttulo3"/>
-        <w:rPr>
-          <w:lang w:val="es-ES"/>
-        </w:rPr>
-      </w:pPr>
-      <w:r>
-        <w:rPr>
-          <w:lang w:val="es-ES"/>
-        </w:rPr>
-        <w:t>Pantallas de Configuración:</w:t>
-      </w:r>
-    </w:p>
-    <w:p>
-      <w:pPr>
-        <w:rPr>
-          <w:lang w:val="es-ES"/>
-        </w:rPr>
-      </w:pPr>
-      <w:r>
-        <w:rPr>
-          <w:lang w:val="es-ES"/>
-        </w:rPr>
-        <w:t>Mantendremos las pantallas de configuración, pero simplificaremos la disposición de opciones.</w:t>
-      </w:r>
-    </w:p>
-    <w:p>
-      <w:pPr>
-        <w:rPr>
-          <w:lang w:val="es-ES"/>
-        </w:rPr>
-      </w:pPr>
-      <w:r>
-        <w:rPr>
-          <w:lang w:val="es-ES"/>
-        </w:rPr>
-        <w:t>Mantendremos las configuraciones del servidor y del usuario por separado para mayor claridad.</w:t>
+          <w:rFonts w:asciiTheme="minorHAnsi" w:eastAsiaTheme="minorHAnsi" w:hAnsiTheme="minorHAnsi" w:cstheme="minorBidi"/>
+          <w:color w:val="auto"/>
+          <w:sz w:val="22"/>
+          <w:szCs w:val="22"/>
+          <w:lang w:val="es-ES"/>
+        </w:rPr>
+      </w:pPr>
+      <w:r>
+        <w:rPr>
+          <w:rFonts w:asciiTheme="minorHAnsi" w:eastAsiaTheme="minorHAnsi" w:hAnsiTheme="minorHAnsi" w:cstheme="minorBidi"/>
+          <w:color w:val="auto"/>
+          <w:sz w:val="22"/>
+          <w:szCs w:val="22"/>
+          <w:lang w:val="es-ES"/>
+        </w:rPr>
+        <w:t>Mantendremos las pantallas de configuración, pero simplificaremos la disposición de las opciones.</w:t>
       </w:r>
     </w:p>
     <w:p>
       <w:pPr>
         <w:pStyle w:val="Ttulo2"/>
         <w:rPr>
+          <w:rFonts w:asciiTheme="minorHAnsi" w:eastAsiaTheme="minorHAnsi" w:hAnsiTheme="minorHAnsi" w:cstheme="minorBidi"/>
+          <w:color w:val="auto"/>
+          <w:sz w:val="22"/>
+          <w:szCs w:val="22"/>
+          <w:lang w:val="es-ES"/>
+        </w:rPr>
+      </w:pPr>
+      <w:r>
+        <w:rPr>
+          <w:rFonts w:asciiTheme="minorHAnsi" w:eastAsiaTheme="minorHAnsi" w:hAnsiTheme="minorHAnsi" w:cstheme="minorBidi"/>
+          <w:color w:val="auto"/>
+          <w:sz w:val="22"/>
+          <w:szCs w:val="22"/>
+          <w:lang w:val="es-ES"/>
+        </w:rPr>
+        <w:t>Continuaremos manteniendo las configuraciones del servidor y del usuario por separado para mayor claridad.</w:t>
+      </w:r>
+    </w:p>
+    <w:p>
+      <w:pPr>
+        <w:pStyle w:val="Ttulo1"/>
+        <w:rPr>
           <w:lang w:val="es-ES"/>
         </w:rPr>
       </w:pPr>
@@ -917,52 +1593,997 @@
     </w:p>
     <w:p>
       <w:pPr>
-        <w:rPr>
-          <w:lang w:val="es-ES"/>
-        </w:rPr>
-      </w:pPr>
-      <w:r>
-        <w:rPr>
-          <w:lang w:val="es-ES"/>
-        </w:rPr>
-        <w:t xml:space="preserve">En comparación con la interfaz original de </w:t>
-      </w:r>
-      <w:proofErr w:type="spellStart"/>
-      <w:r>
-        <w:rPr>
-          <w:lang w:val="es-ES"/>
-        </w:rPr>
-        <w:t>Discord</w:t>
-      </w:r>
-      <w:proofErr w:type="spellEnd"/>
-      <w:r>
-        <w:rPr>
-          <w:lang w:val="es-ES"/>
-        </w:rPr>
-        <w:t>, nuestro rediseño se centra en la simplificación, la claridad y la coherencia. Busca mejorar la experiencia del usuario al reducir la saturación visual, simplificar la navegación y hacer que las funciones clave sean más accesibles y comprensibles.</w:t>
-      </w:r>
-    </w:p>
-    <w:p>
-      <w:pPr>
-        <w:rPr>
-          <w:lang w:val="es-ES"/>
-        </w:rPr>
-      </w:pPr>
-      <w:r>
-        <w:rPr>
-          <w:lang w:val="es-ES"/>
-        </w:rPr>
-        <w:t>Este rediseño se basa en los principios de diseño que mencionaste y tiene como objetivo mantener la usabilidad y accesibilidad mientras se optimiza la experiencia general del usuario.</w:t>
+        <w:spacing w:after="0"/>
+        <w:rPr>
+          <w:lang w:val="es-ES"/>
+        </w:rPr>
+      </w:pPr>
+      <w:r>
+        <w:rPr>
+          <w:noProof/>
+        </w:rPr>
+        <mc:AlternateContent>
+          <mc:Choice Requires="wps">
+            <w:drawing>
+              <wp:anchor distT="0" distB="0" distL="114300" distR="114300" simplePos="0" relativeHeight="251661312" behindDoc="0" locked="0" layoutInCell="1" allowOverlap="1" wp14:anchorId="483AC3BA" wp14:editId="376AB502">
+                <wp:simplePos x="0" y="0"/>
+                <wp:positionH relativeFrom="margin">
+                  <wp:align>center</wp:align>
+                </wp:positionH>
+                <wp:positionV relativeFrom="paragraph">
+                  <wp:posOffset>1994535</wp:posOffset>
+                </wp:positionV>
+                <wp:extent cx="1828800" cy="1828800"/>
+                <wp:effectExtent l="0" t="0" r="0" b="5080"/>
+                <wp:wrapNone/>
+                <wp:docPr id="2" name="Cuadro de texto 2"/>
+                <wp:cNvGraphicFramePr/>
+                <a:graphic xmlns:a="http://schemas.openxmlformats.org/drawingml/2006/main">
+                  <a:graphicData uri="http://schemas.microsoft.com/office/word/2010/wordprocessingShape">
+                    <wps:wsp>
+                      <wps:cNvSpPr txBox="1"/>
+                      <wps:spPr>
+                        <a:xfrm>
+                          <a:off x="0" y="0"/>
+                          <a:ext cx="1828800" cy="1828800"/>
+                        </a:xfrm>
+                        <a:prstGeom prst="rect">
+                          <a:avLst/>
+                        </a:prstGeom>
+                        <a:noFill/>
+                        <a:ln>
+                          <a:noFill/>
+                        </a:ln>
+                      </wps:spPr>
+                      <wps:txbx>
+                        <w:txbxContent>
+                          <w:p>
+                            <w:pPr>
+                              <w:pStyle w:val="Ttulo3"/>
+                              <w:jc w:val="center"/>
+                              <w:rPr>
+                                <w:rFonts w:asciiTheme="minorHAnsi" w:eastAsiaTheme="minorHAnsi" w:hAnsiTheme="minorHAnsi" w:cstheme="minorBidi"/>
+                                <w:color w:val="auto"/>
+                                <w:sz w:val="72"/>
+                                <w:szCs w:val="72"/>
+                                <w:lang w:val="es-ES"/>
+                                <w14:textOutline w14:w="0" w14:cap="flat" w14:cmpd="sng" w14:algn="ctr">
+                                  <w14:noFill/>
+                                  <w14:prstDash w14:val="solid"/>
+                                  <w14:round/>
+                                </w14:textOutline>
+                                <w14:textFill>
+                                  <w14:gradFill>
+                                    <w14:gsLst>
+                                      <w14:gs w14:pos="21000">
+                                        <w14:srgbClr w14:val="53575C"/>
+                                      </w14:gs>
+                                      <w14:gs w14:pos="88000">
+                                        <w14:srgbClr w14:val="C5C7CA"/>
+                                      </w14:gs>
+                                    </w14:gsLst>
+                                    <w14:lin w14:ang="5400000" w14:scaled="0"/>
+                                  </w14:gradFill>
+                                </w14:textFill>
+                              </w:rPr>
+                            </w:pPr>
+                            <w:r>
+                              <w:rPr>
+                                <w:rFonts w:asciiTheme="minorHAnsi" w:eastAsiaTheme="minorHAnsi" w:hAnsiTheme="minorHAnsi" w:cstheme="minorBidi"/>
+                                <w:color w:val="auto"/>
+                                <w:sz w:val="72"/>
+                                <w:szCs w:val="72"/>
+                                <w:lang w:val="es-ES"/>
+                                <w14:textOutline w14:w="0" w14:cap="flat" w14:cmpd="sng" w14:algn="ctr">
+                                  <w14:noFill/>
+                                  <w14:prstDash w14:val="solid"/>
+                                  <w14:round/>
+                                </w14:textOutline>
+                                <w14:textFill>
+                                  <w14:gradFill>
+                                    <w14:gsLst>
+                                      <w14:gs w14:pos="21000">
+                                        <w14:srgbClr w14:val="53575C"/>
+                                      </w14:gs>
+                                      <w14:gs w14:pos="88000">
+                                        <w14:srgbClr w14:val="C5C7CA"/>
+                                      </w14:gs>
+                                    </w14:gsLst>
+                                    <w14:lin w14:ang="5400000" w14:scaled="0"/>
+                                  </w14:gradFill>
+                                </w14:textFill>
+                              </w:rPr>
+                              <w:t>FIN</w:t>
+                            </w:r>
+                          </w:p>
+                        </w:txbxContent>
+                      </wps:txbx>
+                      <wps:bodyPr rot="0" spcFirstLastPara="0" vertOverflow="overflow" horzOverflow="overflow" vert="horz" wrap="none" lIns="91440" tIns="45720" rIns="91440" bIns="45720" numCol="1" spcCol="0" rtlCol="0" fromWordArt="0" anchor="t" anchorCtr="0" forceAA="0" compatLnSpc="1">
+                        <a:prstTxWarp prst="textNoShape">
+                          <a:avLst/>
+                        </a:prstTxWarp>
+                        <a:spAutoFit/>
+                      </wps:bodyPr>
+                    </wps:wsp>
+                  </a:graphicData>
+                </a:graphic>
+              </wp:anchor>
+            </w:drawing>
+          </mc:Choice>
+          <mc:Fallback>
+            <w:pict>
+              <v:shape w14:anchorId="483AC3BA" id="Cuadro de texto 2" o:spid="_x0000_s1027" type="#_x0000_t202" style="position:absolute;margin-left:0;margin-top:157.05pt;width:2in;height:2in;z-index:251661312;visibility:visible;mso-wrap-style:none;mso-wrap-distance-left:9pt;mso-wrap-distance-top:0;mso-wrap-distance-right:9pt;mso-wrap-distance-bottom:0;mso-position-horizontal:center;mso-position-horizontal-relative:margin;mso-position-vertical:absolute;mso-position-vertical-relative:text;v-text-anchor:top" o:gfxdata="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" filled="f" stroked="f">
+                <v:fill o:detectmouseclick="t"/>
+                <v:textbox style="mso-fit-shape-to-text:t">
+                  <w:txbxContent>
+                    <w:p>
+                      <w:pPr>
+                        <w:pStyle w:val="Ttulo3"/>
+                        <w:jc w:val="center"/>
+                        <w:rPr>
+                          <w:rFonts w:asciiTheme="minorHAnsi" w:eastAsiaTheme="minorHAnsi" w:hAnsiTheme="minorHAnsi" w:cstheme="minorBidi"/>
+                          <w:color w:val="auto"/>
+                          <w:sz w:val="72"/>
+                          <w:szCs w:val="72"/>
+                          <w:lang w:val="es-ES"/>
+                          <w14:textOutline w14:w="0" w14:cap="flat" w14:cmpd="sng" w14:algn="ctr">
+                            <w14:noFill/>
+                            <w14:prstDash w14:val="solid"/>
+                            <w14:round/>
+                          </w14:textOutline>
+                          <w14:textFill>
+                            <w14:gradFill>
+                              <w14:gsLst>
+                                <w14:gs w14:pos="21000">
+                                  <w14:srgbClr w14:val="53575C"/>
+                                </w14:gs>
+                                <w14:gs w14:pos="88000">
+                                  <w14:srgbClr w14:val="C5C7CA"/>
+                                </w14:gs>
+                              </w14:gsLst>
+                              <w14:lin w14:ang="5400000" w14:scaled="0"/>
+                            </w14:gradFill>
+                          </w14:textFill>
+                        </w:rPr>
+                      </w:pPr>
+                      <w:r>
+                        <w:rPr>
+                          <w:rFonts w:asciiTheme="minorHAnsi" w:eastAsiaTheme="minorHAnsi" w:hAnsiTheme="minorHAnsi" w:cstheme="minorBidi"/>
+                          <w:color w:val="auto"/>
+                          <w:sz w:val="72"/>
+                          <w:szCs w:val="72"/>
+                          <w:lang w:val="es-ES"/>
+                          <w14:textOutline w14:w="0" w14:cap="flat" w14:cmpd="sng" w14:algn="ctr">
+                            <w14:noFill/>
+                            <w14:prstDash w14:val="solid"/>
+                            <w14:round/>
+                          </w14:textOutline>
+                          <w14:textFill>
+                            <w14:gradFill>
+                              <w14:gsLst>
+                                <w14:gs w14:pos="21000">
+                                  <w14:srgbClr w14:val="53575C"/>
+                                </w14:gs>
+                                <w14:gs w14:pos="88000">
+                                  <w14:srgbClr w14:val="C5C7CA"/>
+                                </w14:gs>
+                              </w14:gsLst>
+                              <w14:lin w14:ang="5400000" w14:scaled="0"/>
+                            </w14:gradFill>
+                          </w14:textFill>
+                        </w:rPr>
+                        <w:t>FIN</w:t>
+                      </w:r>
+                    </w:p>
+                  </w:txbxContent>
+                </v:textbox>
+                <w10:wrap anchorx="margin"/>
+              </v:shape>
+            </w:pict>
+          </mc:Fallback>
+        </mc:AlternateContent>
+      </w:r>
+      <w:r>
+        <w:rPr>
+          <w:lang w:val="es-ES"/>
+        </w:rPr>
+        <w:t xml:space="preserve">En comparación con la interfaz original de Discord, </w:t>
+      </w:r>
+      <w:r>
+        <w:rPr>
+          <w:lang w:val="es-ES"/>
+        </w:rPr>
+        <w:t>el</w:t>
+      </w:r>
+      <w:r>
+        <w:rPr>
+          <w:lang w:val="es-ES"/>
+        </w:rPr>
+        <w:t xml:space="preserve"> rediseño </w:t>
+      </w:r>
+      <w:r>
+        <w:rPr>
+          <w:lang w:val="es-ES"/>
+        </w:rPr>
+        <w:t xml:space="preserve">realizado </w:t>
+      </w:r>
+      <w:r>
+        <w:rPr>
+          <w:lang w:val="es-ES"/>
+        </w:rPr>
+        <w:t xml:space="preserve">se enfoca en simplificar la experiencia sin perder la usabilidad y accesibilidad. Reduciremos la carga visual, mejoraremos la navegación y facilitaremos el acceso a las funciones clave para una experiencia general más fluida y eficiente. Estos cambios se basan en los principios de diseño </w:t>
+      </w:r>
+      <w:r>
+        <w:rPr>
+          <w:lang w:val="es-ES"/>
+        </w:rPr>
+        <w:t>dados</w:t>
+      </w:r>
+      <w:r>
+        <w:rPr>
+          <w:lang w:val="es-ES"/>
+        </w:rPr>
+        <w:t xml:space="preserve"> y buscan optimizar la experiencia del usuario de manera profesional y amigable</w:t>
+      </w:r>
+      <w:r>
+        <w:rPr>
+          <w:lang w:val="es-ES"/>
+        </w:rPr>
+        <w:t xml:space="preserve"> con el fin de conseguir </w:t>
+      </w:r>
+      <w:r>
+        <w:rPr>
+          <w:lang w:val="es-ES"/>
+        </w:rPr>
+        <w:t>una mayor comodidad en el uso de la aplicación</w:t>
+      </w:r>
+      <w:r>
+        <w:rPr>
+          <w:lang w:val="es-ES"/>
+        </w:rPr>
+        <w:t>.</w:t>
       </w:r>
     </w:p>
     <w:sectPr>
+      <w:footerReference w:type="default" r:id="rId7"/>
       <w:pgSz w:w="12240" w:h="15840"/>
       <w:pgMar w:top="1417" w:right="1701" w:bottom="1417" w:left="1701" w:header="720" w:footer="720" w:gutter="0"/>
       <w:cols w:space="720"/>
+      <w:titlePg/>
       <w:docGrid w:linePitch="360"/>
     </w:sectPr>
   </w:body>
 </w:document>
+</file>
+
+<file path=word/endnotes.xml><?xml version="1.0" encoding="utf-8"?>
+<w:endnotes xmlns:wpc="http://schemas.microsoft.com/office/word/2010/wordprocessingCanvas" xmlns:cx="http://schemas.microsoft.com/office/drawing/2014/chartex" xmlns:cx1="http://schemas.microsoft.com/office/drawing/2015/9/8/chartex" xmlns:cx2="http://schemas.microsoft.com/office/drawing/2015/10/21/chartex" xmlns:cx3="http://schemas.microsoft.com/office/drawing/2016/5/9/chartex" xmlns:cx4="http://schemas.microsoft.com/office/drawing/2016/5/10/chartex" xmlns:cx5="http://schemas.microsoft.com/office/drawing/2016/5/11/chartex" xmlns:cx6="http://schemas.microsoft.com/office/drawing/2016/5/12/chartex" xmlns:cx7="http://schemas.microsoft.com/office/drawing/2016/5/13/chartex" xmlns:cx8="http://schemas.microsoft.com/office/drawing/2016/5/14/chartex" xmlns:mc="http://schemas.openxmlformats.org/markup-compatibility/2006" xmlns:aink="http://schemas.microsoft.com/office/drawing/2016/ink" xmlns:am3d="http://schemas.microsoft.com/office/drawing/2017/model3d" xmlns:o="urn:schemas-microsoft-com:office:office" xmlns:r="http://schemas.openxmlformats.org/officeDocument/2006/relationships" xmlns:m="http://schemas.openxmlformats.org/officeDocument/2006/math" xmlns:v="urn:schemas-microsoft-com:vml" xmlns:wp14="http://schemas.microsoft.com/office/word/2010/wordprocessingDrawing" xmlns:wp="http://schemas.openxmlformats.org/drawingml/2006/wordprocessingDrawing" xmlns:w10="urn:schemas-microsoft-com:office:word" xmlns:w="http://schemas.openxmlformats.org/wordprocessingml/2006/main" xmlns:w14="http://schemas.microsoft.com/office/word/2010/wordml" xmlns:w15="http://schemas.microsoft.com/office/word/2012/wordml" xmlns:w16cex="http://schemas.microsoft.com/office/word/2018/wordml/cex" xmlns:w16cid="http://schemas.microsoft.com/office/word/2016/wordml/cid" xmlns:w16="http://schemas.microsoft.com/office/word/2018/wordml" xmlns:w16sdtdh="http://schemas.microsoft.com/office/word/2020/wordml/sdtdatahash" xmlns:w16se="http://schemas.microsoft.com/office/word/2015/wordml/symex" xmlns:wpg="http://schemas.microsoft.com/office/word/2010/wordprocessingGroup" xmlns:wpi="http://schemas.microsoft.com/office/word/2010/wordprocessingInk" xmlns:wne="http://schemas.microsoft.com/office/word/2006/wordml" xmlns:wps="http://schemas.microsoft.com/office/word/2010/wordprocessingShape" mc:Ignorable="w14 w15 w16se w16cid w16 w16cex w16sdtdh wp14">
+  <w:endnote w:type="separator" w:id="-1">
+    <w:p>
+      <w:pPr>
+        <w:spacing w:after="0" w:line="240" w:lineRule="auto"/>
+      </w:pPr>
+      <w:r>
+        <w:separator/>
+      </w:r>
+    </w:p>
+  </w:endnote>
+  <w:endnote w:type="continuationSeparator" w:id="0">
+    <w:p>
+      <w:pPr>
+        <w:spacing w:after="0" w:line="240" w:lineRule="auto"/>
+      </w:pPr>
+      <w:r>
+        <w:continuationSeparator/>
+      </w:r>
+    </w:p>
+  </w:endnote>
+</w:endnotes>
+</file>
+
+<file path=word/footer1.xml><?xml version="1.0" encoding="utf-8"?>
+<w:ftr xmlns:wpc="http://schemas.microsoft.com/office/word/2010/wordprocessingCanvas" xmlns:cx="http://schemas.microsoft.com/office/drawing/2014/chartex" xmlns:cx1="http://schemas.microsoft.com/office/drawing/2015/9/8/chartex" xmlns:cx2="http://schemas.microsoft.com/office/drawing/2015/10/21/chartex" xmlns:cx3="http://schemas.microsoft.com/office/drawing/2016/5/9/chartex" xmlns:cx4="http://schemas.microsoft.com/office/drawing/2016/5/10/chartex" xmlns:cx5="http://schemas.microsoft.com/office/drawing/2016/5/11/chartex" xmlns:cx6="http://schemas.microsoft.com/office/drawing/2016/5/12/chartex" xmlns:cx7="http://schemas.microsoft.com/office/drawing/2016/5/13/chartex" xmlns:cx8="http://schemas.microsoft.com/office/drawing/2016/5/14/chartex" xmlns:mc="http://schemas.openxmlformats.org/markup-compatibility/2006" xmlns:aink="http://schemas.microsoft.com/office/drawing/2016/ink" xmlns:am3d="http://schemas.microsoft.com/office/drawing/2017/model3d" xmlns:o="urn:schemas-microsoft-com:office:office" xmlns:r="http://schemas.openxmlformats.org/officeDocument/2006/relationships" xmlns:m="http://schemas.openxmlformats.org/officeDocument/2006/math" xmlns:v="urn:schemas-microsoft-com:vml" xmlns:wp14="http://schemas.microsoft.com/office/word/2010/wordprocessingDrawing" xmlns:wp="http://schemas.openxmlformats.org/drawingml/2006/wordprocessingDrawing" xmlns:w10="urn:schemas-microsoft-com:office:word" xmlns:w="http://schemas.openxmlformats.org/wordprocessingml/2006/main" xmlns:w14="http://schemas.microsoft.com/office/word/2010/wordml" xmlns:w15="http://schemas.microsoft.com/office/word/2012/wordml" xmlns:w16cex="http://schemas.microsoft.com/office/word/2018/wordml/cex" xmlns:w16cid="http://schemas.microsoft.com/office/word/2016/wordml/cid" xmlns:w16="http://schemas.microsoft.com/office/word/2018/wordml" xmlns:w16sdtdh="http://schemas.microsoft.com/office/word/2020/wordml/sdtdatahash" xmlns:w16se="http://schemas.microsoft.com/office/word/2015/wordml/symex" xmlns:wpg="http://schemas.microsoft.com/office/word/2010/wordprocessingGroup" xmlns:wpi="http://schemas.microsoft.com/office/word/2010/wordprocessingInk" xmlns:wne="http://schemas.microsoft.com/office/word/2006/wordml" xmlns:wps="http://schemas.microsoft.com/office/word/2010/wordprocessingShape" mc:Ignorable="w14 w15 w16se w16cid w16 w16cex w16sdtdh wp14">
+  <w:p>
+    <w:pPr>
+      <w:pStyle w:val="Piedepgina"/>
+      <w:rPr>
+        <w:lang w:val="es-ES"/>
+      </w:rPr>
+    </w:pPr>
+    <w:r>
+      <w:rPr>
+        <w:lang w:val="es-ES"/>
+      </w:rPr>
+      <w:t xml:space="preserve">I.E.S FCO de Quevedo · 2DAM · Desarrollo de Interfaces · Ignacio Llorente · Página </w:t>
+    </w:r>
+    <w:sdt>
+      <w:sdtPr>
+        <w:id w:val="-1852260127"/>
+        <w:docPartObj>
+          <w:docPartGallery w:val="Page Numbers (Bottom of Page)"/>
+          <w:docPartUnique/>
+        </w:docPartObj>
+      </w:sdtPr>
+      <w:sdtContent>
+        <w:r>
+          <w:fldChar w:fldCharType="begin"/>
+        </w:r>
+        <w:r>
+          <w:rPr>
+            <w:lang w:val="es-ES"/>
+          </w:rPr>
+          <w:instrText>PAGE   \* MERGEFORMAT</w:instrText>
+        </w:r>
+        <w:r>
+          <w:fldChar w:fldCharType="separate"/>
+        </w:r>
+        <w:r>
+          <w:rPr>
+            <w:lang w:val="es-ES"/>
+          </w:rPr>
+          <w:t>2</w:t>
+        </w:r>
+        <w:r>
+          <w:fldChar w:fldCharType="end"/>
+        </w:r>
+      </w:sdtContent>
+    </w:sdt>
+  </w:p>
+</w:ftr>
+</file>
+
+<file path=word/footnotes.xml><?xml version="1.0" encoding="utf-8"?>
+<w:footnotes xmlns:wpc="http://schemas.microsoft.com/office/word/2010/wordprocessingCanvas" xmlns:cx="http://schemas.microsoft.com/office/drawing/2014/chartex" xmlns:cx1="http://schemas.microsoft.com/office/drawing/2015/9/8/chartex" xmlns:cx2="http://schemas.microsoft.com/office/drawing/2015/10/21/chartex" xmlns:cx3="http://schemas.microsoft.com/office/drawing/2016/5/9/chartex" xmlns:cx4="http://schemas.microsoft.com/office/drawing/2016/5/10/chartex" xmlns:cx5="http://schemas.microsoft.com/office/drawing/2016/5/11/chartex" xmlns:cx6="http://schemas.microsoft.com/office/drawing/2016/5/12/chartex" xmlns:cx7="http://schemas.microsoft.com/office/drawing/2016/5/13/chartex" xmlns:cx8="http://schemas.microsoft.com/office/drawing/2016/5/14/chartex" xmlns:mc="http://schemas.openxmlformats.org/markup-compatibility/2006" xmlns:aink="http://schemas.microsoft.com/office/drawing/2016/ink" xmlns:am3d="http://schemas.microsoft.com/office/drawing/2017/model3d" xmlns:o="urn:schemas-microsoft-com:office:office" xmlns:r="http://schemas.openxmlformats.org/officeDocument/2006/relationships" xmlns:m="http://schemas.openxmlformats.org/officeDocument/2006/math" xmlns:v="urn:schemas-microsoft-com:vml" xmlns:wp14="http://schemas.microsoft.com/office/word/2010/wordprocessingDrawing" xmlns:wp="http://schemas.openxmlformats.org/drawingml/2006/wordprocessingDrawing" xmlns:w10="urn:schemas-microsoft-com:office:word" xmlns:w="http://schemas.openxmlformats.org/wordprocessingml/2006/main" xmlns:w14="http://schemas.microsoft.com/office/word/2010/wordml" xmlns:w15="http://schemas.microsoft.com/office/word/2012/wordml" xmlns:w16cex="http://schemas.microsoft.com/office/word/2018/wordml/cex" xmlns:w16cid="http://schemas.microsoft.com/office/word/2016/wordml/cid" xmlns:w16="http://schemas.microsoft.com/office/word/2018/wordml" xmlns:w16sdtdh="http://schemas.microsoft.com/office/word/2020/wordml/sdtdatahash" xmlns:w16se="http://schemas.microsoft.com/office/word/2015/wordml/symex" xmlns:wpg="http://schemas.microsoft.com/office/word/2010/wordprocessingGroup" xmlns:wpi="http://schemas.microsoft.com/office/word/2010/wordprocessingInk" xmlns:wne="http://schemas.microsoft.com/office/word/2006/wordml" xmlns:wps="http://schemas.microsoft.com/office/word/2010/wordprocessingShape" mc:Ignorable="w14 w15 w16se w16cid w16 w16cex w16sdtdh wp14">
+  <w:footnote w:type="separator" w:id="-1">
+    <w:p>
+      <w:pPr>
+        <w:spacing w:after="0" w:line="240" w:lineRule="auto"/>
+      </w:pPr>
+      <w:r>
+        <w:separator/>
+      </w:r>
+    </w:p>
+  </w:footnote>
+  <w:footnote w:type="continuationSeparator" w:id="0">
+    <w:p>
+      <w:pPr>
+        <w:spacing w:after="0" w:line="240" w:lineRule="auto"/>
+      </w:pPr>
+      <w:r>
+        <w:continuationSeparator/>
+      </w:r>
+    </w:p>
+  </w:footnote>
+</w:footnotes>
+</file>
+
+<file path=word/numbering.xml><?xml version="1.0" encoding="utf-8"?>
+<w:numbering xmlns:wpc="http://schemas.microsoft.com/office/word/2010/wordprocessingCanvas" xmlns:cx="http://schemas.microsoft.com/office/drawing/2014/chartex" xmlns:cx1="http://schemas.microsoft.com/office/drawing/2015/9/8/chartex" xmlns:cx2="http://schemas.microsoft.com/office/drawing/2015/10/21/chartex" xmlns:cx3="http://schemas.microsoft.com/office/drawing/2016/5/9/chartex" xmlns:cx4="http://schemas.microsoft.com/office/drawing/2016/5/10/chartex" xmlns:cx5="http://schemas.microsoft.com/office/drawing/2016/5/11/chartex" xmlns:cx6="http://schemas.microsoft.com/office/drawing/2016/5/12/chartex" xmlns:cx7="http://schemas.microsoft.com/office/drawing/2016/5/13/chartex" xmlns:cx8="http://schemas.microsoft.com/office/drawing/2016/5/14/chartex" xmlns:mc="http://schemas.openxmlformats.org/markup-compatibility/2006" xmlns:aink="http://schemas.microsoft.com/office/drawing/2016/ink" xmlns:am3d="http://schemas.microsoft.com/office/drawing/2017/model3d" xmlns:o="urn:schemas-microsoft-com:office:office" xmlns:r="http://schemas.openxmlformats.org/officeDocument/2006/relationships" xmlns:m="http://schemas.openxmlformats.org/officeDocument/2006/math" xmlns:v="urn:schemas-microsoft-com:vml" xmlns:wp14="http://schemas.microsoft.com/office/word/2010/wordprocessingDrawing" xmlns:wp="http://schemas.openxmlformats.org/drawingml/2006/wordprocessingDrawing" xmlns:w10="urn:schemas-microsoft-com:office:word" xmlns:w="http://schemas.openxmlformats.org/wordprocessingml/2006/main" xmlns:w14="http://schemas.microsoft.com/office/word/2010/wordml" xmlns:w15="http://schemas.microsoft.com/office/word/2012/wordml" xmlns:w16cex="http://schemas.microsoft.com/office/word/2018/wordml/cex" xmlns:w16cid="http://schemas.microsoft.com/office/word/2016/wordml/cid" xmlns:w16="http://schemas.microsoft.com/office/word/2018/wordml" xmlns:w16sdtdh="http://schemas.microsoft.com/office/word/2020/wordml/sdtdatahash" xmlns:w16se="http://schemas.microsoft.com/office/word/2015/wordml/symex" xmlns:wpg="http://schemas.microsoft.com/office/word/2010/wordprocessingGroup" xmlns:wpi="http://schemas.microsoft.com/office/word/2010/wordprocessingInk" xmlns:wne="http://schemas.microsoft.com/office/word/2006/wordml" xmlns:wps="http://schemas.microsoft.com/office/word/2010/wordprocessingShape" mc:Ignorable="w14 w15 w16se w16cid w16 w16cex w16sdtdh wp14">
+  <w:abstractNum w:abstractNumId="0" w15:restartNumberingAfterBreak="0">
+    <w:nsid w:val="1D870CA7"/>
+    <w:multiLevelType w:val="hybridMultilevel"/>
+    <w:tmpl w:val="322E6918"/>
+    <w:lvl w:ilvl="0" w:tplc="04090001">
+      <w:start w:val="1"/>
+      <w:numFmt w:val="bullet"/>
+      <w:lvlText w:val=""/>
+      <w:lvlJc w:val="left"/>
+      <w:pPr>
+        <w:ind w:left="720" w:hanging="360"/>
+      </w:pPr>
+      <w:rPr>
+        <w:rFonts w:ascii="Symbol" w:hAnsi="Symbol" w:hint="default"/>
+      </w:rPr>
+    </w:lvl>
+    <w:lvl w:ilvl="1" w:tplc="04090003" w:tentative="1">
+      <w:start w:val="1"/>
+      <w:numFmt w:val="bullet"/>
+      <w:lvlText w:val="o"/>
+      <w:lvlJc w:val="left"/>
+      <w:pPr>
+        <w:ind w:left="1440" w:hanging="360"/>
+      </w:pPr>
+      <w:rPr>
+        <w:rFonts w:ascii="Courier New" w:hAnsi="Courier New" w:cs="Courier New" w:hint="default"/>
+      </w:rPr>
+    </w:lvl>
+    <w:lvl w:ilvl="2" w:tplc="04090005" w:tentative="1">
+      <w:start w:val="1"/>
+      <w:numFmt w:val="bullet"/>
+      <w:lvlText w:val=""/>
+      <w:lvlJc w:val="left"/>
+      <w:pPr>
+        <w:ind w:left="2160" w:hanging="360"/>
+      </w:pPr>
+      <w:rPr>
+        <w:rFonts w:ascii="Wingdings" w:hAnsi="Wingdings" w:hint="default"/>
+      </w:rPr>
+    </w:lvl>
+    <w:lvl w:ilvl="3" w:tplc="04090001" w:tentative="1">
+      <w:start w:val="1"/>
+      <w:numFmt w:val="bullet"/>
+      <w:lvlText w:val=""/>
+      <w:lvlJc w:val="left"/>
+      <w:pPr>
+        <w:ind w:left="2880" w:hanging="360"/>
+      </w:pPr>
+      <w:rPr>
+        <w:rFonts w:ascii="Symbol" w:hAnsi="Symbol" w:hint="default"/>
+      </w:rPr>
+    </w:lvl>
+    <w:lvl w:ilvl="4" w:tplc="04090003" w:tentative="1">
+      <w:start w:val="1"/>
+      <w:numFmt w:val="bullet"/>
+      <w:lvlText w:val="o"/>
+      <w:lvlJc w:val="left"/>
+      <w:pPr>
+        <w:ind w:left="3600" w:hanging="360"/>
+      </w:pPr>
+      <w:rPr>
+        <w:rFonts w:ascii="Courier New" w:hAnsi="Courier New" w:cs="Courier New" w:hint="default"/>
+      </w:rPr>
+    </w:lvl>
+    <w:lvl w:ilvl="5" w:tplc="04090005" w:tentative="1">
+      <w:start w:val="1"/>
+      <w:numFmt w:val="bullet"/>
+      <w:lvlText w:val=""/>
+      <w:lvlJc w:val="left"/>
+      <w:pPr>
+        <w:ind w:left="4320" w:hanging="360"/>
+      </w:pPr>
+      <w:rPr>
+        <w:rFonts w:ascii="Wingdings" w:hAnsi="Wingdings" w:hint="default"/>
+      </w:rPr>
+    </w:lvl>
+    <w:lvl w:ilvl="6" w:tplc="04090001" w:tentative="1">
+      <w:start w:val="1"/>
+      <w:numFmt w:val="bullet"/>
+      <w:lvlText w:val=""/>
+      <w:lvlJc w:val="left"/>
+      <w:pPr>
+        <w:ind w:left="5040" w:hanging="360"/>
+      </w:pPr>
+      <w:rPr>
+        <w:rFonts w:ascii="Symbol" w:hAnsi="Symbol" w:hint="default"/>
+      </w:rPr>
+    </w:lvl>
+    <w:lvl w:ilvl="7" w:tplc="04090003" w:tentative="1">
+      <w:start w:val="1"/>
+      <w:numFmt w:val="bullet"/>
+      <w:lvlText w:val="o"/>
+      <w:lvlJc w:val="left"/>
+      <w:pPr>
+        <w:ind w:left="5760" w:hanging="360"/>
+      </w:pPr>
+      <w:rPr>
+        <w:rFonts w:ascii="Courier New" w:hAnsi="Courier New" w:cs="Courier New" w:hint="default"/>
+      </w:rPr>
+    </w:lvl>
+    <w:lvl w:ilvl="8" w:tplc="04090005" w:tentative="1">
+      <w:start w:val="1"/>
+      <w:numFmt w:val="bullet"/>
+      <w:lvlText w:val=""/>
+      <w:lvlJc w:val="left"/>
+      <w:pPr>
+        <w:ind w:left="6480" w:hanging="360"/>
+      </w:pPr>
+      <w:rPr>
+        <w:rFonts w:ascii="Wingdings" w:hAnsi="Wingdings" w:hint="default"/>
+      </w:rPr>
+    </w:lvl>
+  </w:abstractNum>
+  <w:abstractNum w:abstractNumId="1" w15:restartNumberingAfterBreak="0">
+    <w:nsid w:val="5C9C10FB"/>
+    <w:multiLevelType w:val="multilevel"/>
+    <w:tmpl w:val="3C34134C"/>
+    <w:lvl w:ilvl="0">
+      <w:start w:val="1"/>
+      <w:numFmt w:val="bullet"/>
+      <w:lvlText w:val=""/>
+      <w:lvlJc w:val="left"/>
+      <w:pPr>
+        <w:tabs>
+          <w:tab w:val="num" w:pos="720"/>
+        </w:tabs>
+        <w:ind w:left="720" w:hanging="360"/>
+      </w:pPr>
+      <w:rPr>
+        <w:rFonts w:ascii="Symbol" w:hAnsi="Symbol" w:hint="default"/>
+        <w:sz w:val="20"/>
+      </w:rPr>
+    </w:lvl>
+    <w:lvl w:ilvl="1" w:tentative="1">
+      <w:start w:val="1"/>
+      <w:numFmt w:val="bullet"/>
+      <w:lvlText w:val=""/>
+      <w:lvlJc w:val="left"/>
+      <w:pPr>
+        <w:tabs>
+          <w:tab w:val="num" w:pos="1440"/>
+        </w:tabs>
+        <w:ind w:left="1440" w:hanging="360"/>
+      </w:pPr>
+      <w:rPr>
+        <w:rFonts w:ascii="Symbol" w:hAnsi="Symbol" w:hint="default"/>
+        <w:sz w:val="20"/>
+      </w:rPr>
+    </w:lvl>
+    <w:lvl w:ilvl="2" w:tentative="1">
+      <w:start w:val="1"/>
+      <w:numFmt w:val="bullet"/>
+      <w:lvlText w:val=""/>
+      <w:lvlJc w:val="left"/>
+      <w:pPr>
+        <w:tabs>
+          <w:tab w:val="num" w:pos="2160"/>
+        </w:tabs>
+        <w:ind w:left="2160" w:hanging="360"/>
+      </w:pPr>
+      <w:rPr>
+        <w:rFonts w:ascii="Symbol" w:hAnsi="Symbol" w:hint="default"/>
+        <w:sz w:val="20"/>
+      </w:rPr>
+    </w:lvl>
+    <w:lvl w:ilvl="3" w:tentative="1">
+      <w:start w:val="1"/>
+      <w:numFmt w:val="bullet"/>
+      <w:lvlText w:val=""/>
+      <w:lvlJc w:val="left"/>
+      <w:pPr>
+        <w:tabs>
+          <w:tab w:val="num" w:pos="2880"/>
+        </w:tabs>
+        <w:ind w:left="2880" w:hanging="360"/>
+      </w:pPr>
+      <w:rPr>
+        <w:rFonts w:ascii="Symbol" w:hAnsi="Symbol" w:hint="default"/>
+        <w:sz w:val="20"/>
+      </w:rPr>
+    </w:lvl>
+    <w:lvl w:ilvl="4" w:tentative="1">
+      <w:start w:val="1"/>
+      <w:numFmt w:val="bullet"/>
+      <w:lvlText w:val=""/>
+      <w:lvlJc w:val="left"/>
+      <w:pPr>
+        <w:tabs>
+          <w:tab w:val="num" w:pos="3600"/>
+        </w:tabs>
+        <w:ind w:left="3600" w:hanging="360"/>
+      </w:pPr>
+      <w:rPr>
+        <w:rFonts w:ascii="Symbol" w:hAnsi="Symbol" w:hint="default"/>
+        <w:sz w:val="20"/>
+      </w:rPr>
+    </w:lvl>
+    <w:lvl w:ilvl="5" w:tentative="1">
+      <w:start w:val="1"/>
+      <w:numFmt w:val="bullet"/>
+      <w:lvlText w:val=""/>
+      <w:lvlJc w:val="left"/>
+      <w:pPr>
+        <w:tabs>
+          <w:tab w:val="num" w:pos="4320"/>
+        </w:tabs>
+        <w:ind w:left="4320" w:hanging="360"/>
+      </w:pPr>
+      <w:rPr>
+        <w:rFonts w:ascii="Symbol" w:hAnsi="Symbol" w:hint="default"/>
+        <w:sz w:val="20"/>
+      </w:rPr>
+    </w:lvl>
+    <w:lvl w:ilvl="6" w:tentative="1">
+      <w:start w:val="1"/>
+      <w:numFmt w:val="bullet"/>
+      <w:lvlText w:val=""/>
+      <w:lvlJc w:val="left"/>
+      <w:pPr>
+        <w:tabs>
+          <w:tab w:val="num" w:pos="5040"/>
+        </w:tabs>
+        <w:ind w:left="5040" w:hanging="360"/>
+      </w:pPr>
+      <w:rPr>
+        <w:rFonts w:ascii="Symbol" w:hAnsi="Symbol" w:hint="default"/>
+        <w:sz w:val="20"/>
+      </w:rPr>
+    </w:lvl>
+    <w:lvl w:ilvl="7" w:tentative="1">
+      <w:start w:val="1"/>
+      <w:numFmt w:val="bullet"/>
+      <w:lvlText w:val=""/>
+      <w:lvlJc w:val="left"/>
+      <w:pPr>
+        <w:tabs>
+          <w:tab w:val="num" w:pos="5760"/>
+        </w:tabs>
+        <w:ind w:left="5760" w:hanging="360"/>
+      </w:pPr>
+      <w:rPr>
+        <w:rFonts w:ascii="Symbol" w:hAnsi="Symbol" w:hint="default"/>
+        <w:sz w:val="20"/>
+      </w:rPr>
+    </w:lvl>
+    <w:lvl w:ilvl="8" w:tentative="1">
+      <w:start w:val="1"/>
+      <w:numFmt w:val="bullet"/>
+      <w:lvlText w:val=""/>
+      <w:lvlJc w:val="left"/>
+      <w:pPr>
+        <w:tabs>
+          <w:tab w:val="num" w:pos="6480"/>
+        </w:tabs>
+        <w:ind w:left="6480" w:hanging="360"/>
+      </w:pPr>
+      <w:rPr>
+        <w:rFonts w:ascii="Symbol" w:hAnsi="Symbol" w:hint="default"/>
+        <w:sz w:val="20"/>
+      </w:rPr>
+    </w:lvl>
+  </w:abstractNum>
+  <w:abstractNum w:abstractNumId="2" w15:restartNumberingAfterBreak="0">
+    <w:nsid w:val="63E64D76"/>
+    <w:multiLevelType w:val="multilevel"/>
+    <w:tmpl w:val="4816EE24"/>
+    <w:lvl w:ilvl="0">
+      <w:start w:val="1"/>
+      <w:numFmt w:val="decimal"/>
+      <w:lvlText w:val="%1."/>
+      <w:lvlJc w:val="left"/>
+      <w:pPr>
+        <w:tabs>
+          <w:tab w:val="num" w:pos="720"/>
+        </w:tabs>
+        <w:ind w:left="720" w:hanging="360"/>
+      </w:pPr>
+    </w:lvl>
+    <w:lvl w:ilvl="1">
+      <w:start w:val="1"/>
+      <w:numFmt w:val="bullet"/>
+      <w:lvlText w:val=""/>
+      <w:lvlJc w:val="left"/>
+      <w:pPr>
+        <w:tabs>
+          <w:tab w:val="num" w:pos="1440"/>
+        </w:tabs>
+        <w:ind w:left="1440" w:hanging="360"/>
+      </w:pPr>
+      <w:rPr>
+        <w:rFonts w:ascii="Symbol" w:hAnsi="Symbol" w:hint="default"/>
+        <w:sz w:val="20"/>
+      </w:rPr>
+    </w:lvl>
+    <w:lvl w:ilvl="2" w:tentative="1">
+      <w:start w:val="1"/>
+      <w:numFmt w:val="decimal"/>
+      <w:lvlText w:val="%3."/>
+      <w:lvlJc w:val="left"/>
+      <w:pPr>
+        <w:tabs>
+          <w:tab w:val="num" w:pos="2160"/>
+        </w:tabs>
+        <w:ind w:left="2160" w:hanging="360"/>
+      </w:pPr>
+    </w:lvl>
+    <w:lvl w:ilvl="3" w:tentative="1">
+      <w:start w:val="1"/>
+      <w:numFmt w:val="decimal"/>
+      <w:lvlText w:val="%4."/>
+      <w:lvlJc w:val="left"/>
+      <w:pPr>
+        <w:tabs>
+          <w:tab w:val="num" w:pos="2880"/>
+        </w:tabs>
+        <w:ind w:left="2880" w:hanging="360"/>
+      </w:pPr>
+    </w:lvl>
+    <w:lvl w:ilvl="4" w:tentative="1">
+      <w:start w:val="1"/>
+      <w:numFmt w:val="decimal"/>
+      <w:lvlText w:val="%5."/>
+      <w:lvlJc w:val="left"/>
+      <w:pPr>
+        <w:tabs>
+          <w:tab w:val="num" w:pos="3600"/>
+        </w:tabs>
+        <w:ind w:left="3600" w:hanging="360"/>
+      </w:pPr>
+    </w:lvl>
+    <w:lvl w:ilvl="5" w:tentative="1">
+      <w:start w:val="1"/>
+      <w:numFmt w:val="decimal"/>
+      <w:lvlText w:val="%6."/>
+      <w:lvlJc w:val="left"/>
+      <w:pPr>
+        <w:tabs>
+          <w:tab w:val="num" w:pos="4320"/>
+        </w:tabs>
+        <w:ind w:left="4320" w:hanging="360"/>
+      </w:pPr>
+    </w:lvl>
+    <w:lvl w:ilvl="6" w:tentative="1">
+      <w:start w:val="1"/>
+      <w:numFmt w:val="decimal"/>
+      <w:lvlText w:val="%7."/>
+      <w:lvlJc w:val="left"/>
+      <w:pPr>
+        <w:tabs>
+          <w:tab w:val="num" w:pos="5040"/>
+        </w:tabs>
+        <w:ind w:left="5040" w:hanging="360"/>
+      </w:pPr>
+    </w:lvl>
+    <w:lvl w:ilvl="7" w:tentative="1">
+      <w:start w:val="1"/>
+      <w:numFmt w:val="decimal"/>
+      <w:lvlText w:val="%8."/>
+      <w:lvlJc w:val="left"/>
+      <w:pPr>
+        <w:tabs>
+          <w:tab w:val="num" w:pos="5760"/>
+        </w:tabs>
+        <w:ind w:left="5760" w:hanging="360"/>
+      </w:pPr>
+    </w:lvl>
+    <w:lvl w:ilvl="8" w:tentative="1">
+      <w:start w:val="1"/>
+      <w:numFmt w:val="decimal"/>
+      <w:lvlText w:val="%9."/>
+      <w:lvlJc w:val="left"/>
+      <w:pPr>
+        <w:tabs>
+          <w:tab w:val="num" w:pos="6480"/>
+        </w:tabs>
+        <w:ind w:left="6480" w:hanging="360"/>
+      </w:pPr>
+    </w:lvl>
+  </w:abstractNum>
+  <w:abstractNum w:abstractNumId="3" w15:restartNumberingAfterBreak="0">
+    <w:nsid w:val="6FD87C91"/>
+    <w:multiLevelType w:val="multilevel"/>
+    <w:tmpl w:val="4816EE24"/>
+    <w:lvl w:ilvl="0">
+      <w:start w:val="1"/>
+      <w:numFmt w:val="decimal"/>
+      <w:lvlText w:val="%1."/>
+      <w:lvlJc w:val="left"/>
+      <w:pPr>
+        <w:tabs>
+          <w:tab w:val="num" w:pos="720"/>
+        </w:tabs>
+        <w:ind w:left="720" w:hanging="360"/>
+      </w:pPr>
+    </w:lvl>
+    <w:lvl w:ilvl="1">
+      <w:start w:val="1"/>
+      <w:numFmt w:val="bullet"/>
+      <w:lvlText w:val=""/>
+      <w:lvlJc w:val="left"/>
+      <w:pPr>
+        <w:tabs>
+          <w:tab w:val="num" w:pos="1440"/>
+        </w:tabs>
+        <w:ind w:left="1440" w:hanging="360"/>
+      </w:pPr>
+      <w:rPr>
+        <w:rFonts w:ascii="Symbol" w:hAnsi="Symbol" w:hint="default"/>
+        <w:sz w:val="20"/>
+      </w:rPr>
+    </w:lvl>
+    <w:lvl w:ilvl="2" w:tentative="1">
+      <w:start w:val="1"/>
+      <w:numFmt w:val="decimal"/>
+      <w:lvlText w:val="%3."/>
+      <w:lvlJc w:val="left"/>
+      <w:pPr>
+        <w:tabs>
+          <w:tab w:val="num" w:pos="2160"/>
+        </w:tabs>
+        <w:ind w:left="2160" w:hanging="360"/>
+      </w:pPr>
+    </w:lvl>
+    <w:lvl w:ilvl="3" w:tentative="1">
+      <w:start w:val="1"/>
+      <w:numFmt w:val="decimal"/>
+      <w:lvlText w:val="%4."/>
+      <w:lvlJc w:val="left"/>
+      <w:pPr>
+        <w:tabs>
+          <w:tab w:val="num" w:pos="2880"/>
+        </w:tabs>
+        <w:ind w:left="2880" w:hanging="360"/>
+      </w:pPr>
+    </w:lvl>
+    <w:lvl w:ilvl="4" w:tentative="1">
+      <w:start w:val="1"/>
+      <w:numFmt w:val="decimal"/>
+      <w:lvlText w:val="%5."/>
+      <w:lvlJc w:val="left"/>
+      <w:pPr>
+        <w:tabs>
+          <w:tab w:val="num" w:pos="3600"/>
+        </w:tabs>
+        <w:ind w:left="3600" w:hanging="360"/>
+      </w:pPr>
+    </w:lvl>
+    <w:lvl w:ilvl="5" w:tentative="1">
+      <w:start w:val="1"/>
+      <w:numFmt w:val="decimal"/>
+      <w:lvlText w:val="%6."/>
+      <w:lvlJc w:val="left"/>
+      <w:pPr>
+        <w:tabs>
+          <w:tab w:val="num" w:pos="4320"/>
+        </w:tabs>
+        <w:ind w:left="4320" w:hanging="360"/>
+      </w:pPr>
+    </w:lvl>
+    <w:lvl w:ilvl="6" w:tentative="1">
+      <w:start w:val="1"/>
+      <w:numFmt w:val="decimal"/>
+      <w:lvlText w:val="%7."/>
+      <w:lvlJc w:val="left"/>
+      <w:pPr>
+        <w:tabs>
+          <w:tab w:val="num" w:pos="5040"/>
+        </w:tabs>
+        <w:ind w:left="5040" w:hanging="360"/>
+      </w:pPr>
+    </w:lvl>
+    <w:lvl w:ilvl="7" w:tentative="1">
+      <w:start w:val="1"/>
+      <w:numFmt w:val="decimal"/>
+      <w:lvlText w:val="%8."/>
+      <w:lvlJc w:val="left"/>
+      <w:pPr>
+        <w:tabs>
+          <w:tab w:val="num" w:pos="5760"/>
+        </w:tabs>
+        <w:ind w:left="5760" w:hanging="360"/>
+      </w:pPr>
+    </w:lvl>
+    <w:lvl w:ilvl="8" w:tentative="1">
+      <w:start w:val="1"/>
+      <w:numFmt w:val="decimal"/>
+      <w:lvlText w:val="%9."/>
+      <w:lvlJc w:val="left"/>
+      <w:pPr>
+        <w:tabs>
+          <w:tab w:val="num" w:pos="6480"/>
+        </w:tabs>
+        <w:ind w:left="6480" w:hanging="360"/>
+      </w:pPr>
+    </w:lvl>
+  </w:abstractNum>
+  <w:abstractNum w:abstractNumId="4" w15:restartNumberingAfterBreak="0">
+    <w:nsid w:val="7A170CA8"/>
+    <w:multiLevelType w:val="hybridMultilevel"/>
+    <w:tmpl w:val="624EAE1A"/>
+    <w:lvl w:ilvl="0" w:tplc="04090001">
+      <w:start w:val="1"/>
+      <w:numFmt w:val="bullet"/>
+      <w:lvlText w:val=""/>
+      <w:lvlJc w:val="left"/>
+      <w:pPr>
+        <w:ind w:left="720" w:hanging="360"/>
+      </w:pPr>
+      <w:rPr>
+        <w:rFonts w:ascii="Symbol" w:hAnsi="Symbol" w:hint="default"/>
+      </w:rPr>
+    </w:lvl>
+    <w:lvl w:ilvl="1" w:tplc="04090003" w:tentative="1">
+      <w:start w:val="1"/>
+      <w:numFmt w:val="bullet"/>
+      <w:lvlText w:val="o"/>
+      <w:lvlJc w:val="left"/>
+      <w:pPr>
+        <w:ind w:left="1440" w:hanging="360"/>
+      </w:pPr>
+      <w:rPr>
+        <w:rFonts w:ascii="Courier New" w:hAnsi="Courier New" w:cs="Courier New" w:hint="default"/>
+      </w:rPr>
+    </w:lvl>
+    <w:lvl w:ilvl="2" w:tplc="04090005" w:tentative="1">
+      <w:start w:val="1"/>
+      <w:numFmt w:val="bullet"/>
+      <w:lvlText w:val=""/>
+      <w:lvlJc w:val="left"/>
+      <w:pPr>
+        <w:ind w:left="2160" w:hanging="360"/>
+      </w:pPr>
+      <w:rPr>
+        <w:rFonts w:ascii="Wingdings" w:hAnsi="Wingdings" w:hint="default"/>
+      </w:rPr>
+    </w:lvl>
+    <w:lvl w:ilvl="3" w:tplc="04090001" w:tentative="1">
+      <w:start w:val="1"/>
+      <w:numFmt w:val="bullet"/>
+      <w:lvlText w:val=""/>
+      <w:lvlJc w:val="left"/>
+      <w:pPr>
+        <w:ind w:left="2880" w:hanging="360"/>
+      </w:pPr>
+      <w:rPr>
+        <w:rFonts w:ascii="Symbol" w:hAnsi="Symbol" w:hint="default"/>
+      </w:rPr>
+    </w:lvl>
+    <w:lvl w:ilvl="4" w:tplc="04090003" w:tentative="1">
+      <w:start w:val="1"/>
+      <w:numFmt w:val="bullet"/>
+      <w:lvlText w:val="o"/>
+      <w:lvlJc w:val="left"/>
+      <w:pPr>
+        <w:ind w:left="3600" w:hanging="360"/>
+      </w:pPr>
+      <w:rPr>
+        <w:rFonts w:ascii="Courier New" w:hAnsi="Courier New" w:cs="Courier New" w:hint="default"/>
+      </w:rPr>
+    </w:lvl>
+    <w:lvl w:ilvl="5" w:tplc="04090005" w:tentative="1">
+      <w:start w:val="1"/>
+      <w:numFmt w:val="bullet"/>
+      <w:lvlText w:val=""/>
+      <w:lvlJc w:val="left"/>
+      <w:pPr>
+        <w:ind w:left="4320" w:hanging="360"/>
+      </w:pPr>
+      <w:rPr>
+        <w:rFonts w:ascii="Wingdings" w:hAnsi="Wingdings" w:hint="default"/>
+      </w:rPr>
+    </w:lvl>
+    <w:lvl w:ilvl="6" w:tplc="04090001" w:tentative="1">
+      <w:start w:val="1"/>
+      <w:numFmt w:val="bullet"/>
+      <w:lvlText w:val=""/>
+      <w:lvlJc w:val="left"/>
+      <w:pPr>
+        <w:ind w:left="5040" w:hanging="360"/>
+      </w:pPr>
+      <w:rPr>
+        <w:rFonts w:ascii="Symbol" w:hAnsi="Symbol" w:hint="default"/>
+      </w:rPr>
+    </w:lvl>
+    <w:lvl w:ilvl="7" w:tplc="04090003" w:tentative="1">
+      <w:start w:val="1"/>
+      <w:numFmt w:val="bullet"/>
+      <w:lvlText w:val="o"/>
+      <w:lvlJc w:val="left"/>
+      <w:pPr>
+        <w:ind w:left="5760" w:hanging="360"/>
+      </w:pPr>
+      <w:rPr>
+        <w:rFonts w:ascii="Courier New" w:hAnsi="Courier New" w:cs="Courier New" w:hint="default"/>
+      </w:rPr>
+    </w:lvl>
+    <w:lvl w:ilvl="8" w:tplc="04090005" w:tentative="1">
+      <w:start w:val="1"/>
+      <w:numFmt w:val="bullet"/>
+      <w:lvlText w:val=""/>
+      <w:lvlJc w:val="left"/>
+      <w:pPr>
+        <w:ind w:left="6480" w:hanging="360"/>
+      </w:pPr>
+      <w:rPr>
+        <w:rFonts w:ascii="Wingdings" w:hAnsi="Wingdings" w:hint="default"/>
+      </w:rPr>
+    </w:lvl>
+  </w:abstractNum>
+  <w:num w:numId="1">
+    <w:abstractNumId w:val="1"/>
+  </w:num>
+  <w:num w:numId="2">
+    <w:abstractNumId w:val="3"/>
+  </w:num>
+  <w:num w:numId="3">
+    <w:abstractNumId w:val="2"/>
+  </w:num>
+  <w:num w:numId="4">
+    <w:abstractNumId w:val="0"/>
+  </w:num>
+  <w:num w:numId="5">
+    <w:abstractNumId w:val="4"/>
+  </w:num>
+</w:numbering>
 </file>
 
 <file path=word/styles.xml><?xml version="1.0" encoding="utf-8"?>
@@ -1366,6 +2987,27 @@
     <w:name w:val="Normal"/>
     <w:qFormat/>
   </w:style>
+  <w:style w:type="paragraph" w:styleId="Ttulo1">
+    <w:name w:val="heading 1"/>
+    <w:basedOn w:val="Normal"/>
+    <w:next w:val="Normal"/>
+    <w:link w:val="Ttulo1Car"/>
+    <w:uiPriority w:val="9"/>
+    <w:qFormat/>
+    <w:rsid w:val="00FE09EC"/>
+    <w:pPr>
+      <w:keepNext/>
+      <w:keepLines/>
+      <w:spacing w:before="240" w:after="0"/>
+      <w:outlineLvl w:val="0"/>
+    </w:pPr>
+    <w:rPr>
+      <w:rFonts w:asciiTheme="majorHAnsi" w:eastAsiaTheme="majorEastAsia" w:hAnsiTheme="majorHAnsi" w:cstheme="majorBidi"/>
+      <w:color w:val="2F5496" w:themeColor="accent1" w:themeShade="BF"/>
+      <w:sz w:val="32"/>
+      <w:szCs w:val="32"/>
+    </w:rPr>
+  </w:style>
   <w:style w:type="paragraph" w:styleId="Ttulo2">
     <w:name w:val="heading 2"/>
     <w:basedOn w:val="Normal"/>
@@ -1487,6 +3129,103 @@
       <w:sz w:val="24"/>
       <w:szCs w:val="24"/>
     </w:rPr>
+  </w:style>
+  <w:style w:type="paragraph" w:styleId="Encabezado">
+    <w:name w:val="header"/>
+    <w:basedOn w:val="Normal"/>
+    <w:link w:val="EncabezadoCar"/>
+    <w:uiPriority w:val="99"/>
+    <w:unhideWhenUsed/>
+    <w:rsid w:val="00FE09EC"/>
+    <w:pPr>
+      <w:tabs>
+        <w:tab w:val="center" w:pos="4419"/>
+        <w:tab w:val="right" w:pos="8838"/>
+      </w:tabs>
+      <w:spacing w:after="0" w:line="240" w:lineRule="auto"/>
+    </w:pPr>
+  </w:style>
+  <w:style w:type="character" w:customStyle="1" w:styleId="EncabezadoCar">
+    <w:name w:val="Encabezado Car"/>
+    <w:basedOn w:val="Fuentedeprrafopredeter"/>
+    <w:link w:val="Encabezado"/>
+    <w:uiPriority w:val="99"/>
+    <w:rsid w:val="00FE09EC"/>
+  </w:style>
+  <w:style w:type="paragraph" w:styleId="Piedepgina">
+    <w:name w:val="footer"/>
+    <w:basedOn w:val="Normal"/>
+    <w:link w:val="PiedepginaCar"/>
+    <w:uiPriority w:val="99"/>
+    <w:unhideWhenUsed/>
+    <w:rsid w:val="00FE09EC"/>
+    <w:pPr>
+      <w:tabs>
+        <w:tab w:val="center" w:pos="4419"/>
+        <w:tab w:val="right" w:pos="8838"/>
+      </w:tabs>
+      <w:spacing w:after="0" w:line="240" w:lineRule="auto"/>
+    </w:pPr>
+  </w:style>
+  <w:style w:type="character" w:customStyle="1" w:styleId="PiedepginaCar">
+    <w:name w:val="Pie de página Car"/>
+    <w:basedOn w:val="Fuentedeprrafopredeter"/>
+    <w:link w:val="Piedepgina"/>
+    <w:uiPriority w:val="99"/>
+    <w:rsid w:val="00FE09EC"/>
+  </w:style>
+  <w:style w:type="paragraph" w:styleId="NormalWeb">
+    <w:name w:val="Normal (Web)"/>
+    <w:basedOn w:val="Normal"/>
+    <w:uiPriority w:val="99"/>
+    <w:semiHidden/>
+    <w:unhideWhenUsed/>
+    <w:rsid w:val="00FE09EC"/>
+    <w:pPr>
+      <w:spacing w:before="100" w:beforeAutospacing="1" w:after="100" w:afterAutospacing="1" w:line="240" w:lineRule="auto"/>
+    </w:pPr>
+    <w:rPr>
+      <w:rFonts w:ascii="Times New Roman" w:eastAsia="Times New Roman" w:hAnsi="Times New Roman" w:cs="Times New Roman"/>
+      <w:kern w:val="0"/>
+      <w:sz w:val="24"/>
+      <w:szCs w:val="24"/>
+      <w14:ligatures w14:val="none"/>
+    </w:rPr>
+  </w:style>
+  <w:style w:type="character" w:styleId="Textoennegrita">
+    <w:name w:val="Strong"/>
+    <w:basedOn w:val="Fuentedeprrafopredeter"/>
+    <w:uiPriority w:val="22"/>
+    <w:qFormat/>
+    <w:rsid w:val="00FE09EC"/>
+    <w:rPr>
+      <w:b/>
+      <w:bCs/>
+    </w:rPr>
+  </w:style>
+  <w:style w:type="character" w:customStyle="1" w:styleId="Ttulo1Car">
+    <w:name w:val="Título 1 Car"/>
+    <w:basedOn w:val="Fuentedeprrafopredeter"/>
+    <w:link w:val="Ttulo1"/>
+    <w:uiPriority w:val="9"/>
+    <w:rsid w:val="00FE09EC"/>
+    <w:rPr>
+      <w:rFonts w:asciiTheme="majorHAnsi" w:eastAsiaTheme="majorEastAsia" w:hAnsiTheme="majorHAnsi" w:cstheme="majorBidi"/>
+      <w:color w:val="2F5496" w:themeColor="accent1" w:themeShade="BF"/>
+      <w:sz w:val="32"/>
+      <w:szCs w:val="32"/>
+    </w:rPr>
+  </w:style>
+  <w:style w:type="paragraph" w:styleId="Prrafodelista">
+    <w:name w:val="List Paragraph"/>
+    <w:basedOn w:val="Normal"/>
+    <w:uiPriority w:val="34"/>
+    <w:qFormat/>
+    <w:rsid w:val="00FE09EC"/>
+    <w:pPr>
+      <w:ind w:left="720"/>
+      <w:contextualSpacing/>
+    </w:pPr>
   </w:style>
 </w:styles>
 </file>
